--- a/resources/marketing_offer_letter.docx
+++ b/resources/marketing_offer_letter.docx
@@ -434,17 +434,17 @@
               <w:rPr>
                 <w:rFonts w:asciiTheme="minorHAnsi" w:hAnsiTheme="minorHAnsi" w:cstheme="minorHAnsi"/>
                 <w:b/>
-                <w:highlight w:val="yellow"/>
               </w:rPr>
             </w:pPr>
             <w:r>
               <w:rPr>
                 <w:rFonts w:asciiTheme="minorHAnsi" w:hAnsiTheme="minorHAnsi" w:cstheme="minorHAnsi"/>
                 <w:b/>
-                <w:highlight w:val="yellow"/>
               </w:rPr>
               <w:t>Annually (INR)</w:t>
             </w:r>
+            <w:bookmarkStart w:id="0" w:name="_GoBack"/>
+            <w:bookmarkEnd w:id="0"/>
           </w:p>
         </w:tc>
       </w:tr>
@@ -2199,21 +2199,7 @@
         <w:rPr>
           <w:rFonts w:asciiTheme="minorHAnsi" w:hAnsiTheme="minorHAnsi" w:cstheme="minorHAnsi"/>
         </w:rPr>
-        <w:t xml:space="preserve">Your job description will be to work on the company’s digital </w:t>
-      </w:r>
-      <w:bookmarkStart w:id="0" w:name="_GoBack"/>
-      <w:r>
-        <w:rPr>
-          <w:rFonts w:asciiTheme="minorHAnsi" w:hAnsiTheme="minorHAnsi" w:cstheme="minorHAnsi"/>
-        </w:rPr>
-        <w:t>marketing</w:t>
-      </w:r>
-      <w:bookmarkEnd w:id="0"/>
-      <w:r>
-        <w:rPr>
-          <w:rFonts w:asciiTheme="minorHAnsi" w:hAnsiTheme="minorHAnsi" w:cstheme="minorHAnsi"/>
-        </w:rPr>
-        <w:t xml:space="preserve"> projects. We expect you to display good performance in your job with accuracy and precision. Training shall be provided to you on the job (virtually or in person, depending upon the situation). You have to report to the Director of Marketing and Accounts regarding the status of your work and assignments. The following shal</w:t>
+        <w:t>Your job description will be to work on the company’s digital marketing projects. We expect you to display good performance in your job with accuracy and precision. Training shall be provided to you on the job (virtually or in person, depending upon the situation). You have to report to the Director of Marketing and Accounts regarding the status of your work and assignments. The following shal</w:t>
       </w:r>
       <w:r>
         <w:rPr>
@@ -2239,13 +2225,7 @@
         <w:rPr>
           <w:rFonts w:asciiTheme="minorHAnsi" w:hAnsiTheme="minorHAnsi" w:cstheme="minorHAnsi"/>
         </w:rPr>
-        <w:t>Coordinate with the sales tea</w:t>
-      </w:r>
-      <w:r>
-        <w:rPr>
-          <w:rFonts w:asciiTheme="minorHAnsi" w:hAnsiTheme="minorHAnsi" w:cstheme="minorHAnsi"/>
-        </w:rPr>
-        <w:t>m to create marketing campaigns</w:t>
+        <w:t>Coordinate with the sales team to create marketing campaigns</w:t>
       </w:r>
     </w:p>
     <w:p>
@@ -2265,13 +2245,7 @@
         <w:rPr>
           <w:rFonts w:asciiTheme="minorHAnsi" w:hAnsiTheme="minorHAnsi" w:cstheme="minorHAnsi"/>
         </w:rPr>
-        <w:t>Impl</w:t>
-      </w:r>
-      <w:r>
-        <w:rPr>
-          <w:rFonts w:asciiTheme="minorHAnsi" w:hAnsiTheme="minorHAnsi" w:cstheme="minorHAnsi"/>
-        </w:rPr>
-        <w:t>ement email marketing campaigns</w:t>
+        <w:t>Implement email marketing campaigns</w:t>
       </w:r>
     </w:p>
     <w:p>
@@ -2291,13 +2265,7 @@
         <w:rPr>
           <w:rFonts w:asciiTheme="minorHAnsi" w:hAnsiTheme="minorHAnsi" w:cstheme="minorHAnsi"/>
         </w:rPr>
-        <w:t>Monitor key online marketi</w:t>
-      </w:r>
-      <w:r>
-        <w:rPr>
-          <w:rFonts w:asciiTheme="minorHAnsi" w:hAnsiTheme="minorHAnsi" w:cstheme="minorHAnsi"/>
-        </w:rPr>
-        <w:t>ng metrics to track the success</w:t>
+        <w:t>Monitor key online marketing metrics to track the success</w:t>
       </w:r>
     </w:p>
     <w:p>
@@ -2317,13 +2285,7 @@
         <w:rPr>
           <w:rFonts w:asciiTheme="minorHAnsi" w:hAnsiTheme="minorHAnsi" w:cstheme="minorHAnsi"/>
         </w:rPr>
-        <w:t>Plan an</w:t>
-      </w:r>
-      <w:r>
-        <w:rPr>
-          <w:rFonts w:asciiTheme="minorHAnsi" w:hAnsiTheme="minorHAnsi" w:cstheme="minorHAnsi"/>
-        </w:rPr>
-        <w:t>d supervise marketing campaigns</w:t>
+        <w:t>Plan and supervise marketing campaigns</w:t>
       </w:r>
     </w:p>
     <w:p>
@@ -2343,13 +2305,7 @@
         <w:rPr>
           <w:rFonts w:asciiTheme="minorHAnsi" w:hAnsiTheme="minorHAnsi" w:cstheme="minorHAnsi"/>
         </w:rPr>
-        <w:t>Track we</w:t>
-      </w:r>
-      <w:r>
-        <w:rPr>
-          <w:rFonts w:asciiTheme="minorHAnsi" w:hAnsiTheme="minorHAnsi" w:cstheme="minorHAnsi"/>
-        </w:rPr>
-        <w:t>bsite traffic and other metrics</w:t>
+        <w:t>Track website traffic and other metrics</w:t>
       </w:r>
     </w:p>
     <w:p>
@@ -2409,13 +2365,7 @@
         <w:rPr>
           <w:rFonts w:asciiTheme="minorHAnsi" w:hAnsiTheme="minorHAnsi" w:cstheme="minorHAnsi"/>
         </w:rPr>
-        <w:t>Identify trends and execute SEO cam</w:t>
-      </w:r>
-      <w:r>
-        <w:rPr>
-          <w:rFonts w:asciiTheme="minorHAnsi" w:hAnsiTheme="minorHAnsi" w:cstheme="minorHAnsi"/>
-        </w:rPr>
-        <w:t>paigns</w:t>
+        <w:t>Identify trends and execute SEO campaigns</w:t>
       </w:r>
     </w:p>
     <w:p>
@@ -2435,13 +2385,7 @@
         <w:rPr>
           <w:rFonts w:asciiTheme="minorHAnsi" w:hAnsiTheme="minorHAnsi" w:cstheme="minorHAnsi"/>
         </w:rPr>
-        <w:t>Work wit</w:t>
-      </w:r>
-      <w:r>
-        <w:rPr>
-          <w:rFonts w:asciiTheme="minorHAnsi" w:hAnsiTheme="minorHAnsi" w:cstheme="minorHAnsi"/>
-        </w:rPr>
-        <w:t>h the content and graphics team</w:t>
+        <w:t>Work with the content and graphics team</w:t>
       </w:r>
     </w:p>
     <w:p>
@@ -2461,13 +2405,7 @@
         <w:rPr>
           <w:rFonts w:asciiTheme="minorHAnsi" w:hAnsiTheme="minorHAnsi" w:cstheme="minorHAnsi"/>
         </w:rPr>
-        <w:t>Recommend changes to the website</w:t>
-      </w:r>
-      <w:r>
-        <w:rPr>
-          <w:rFonts w:asciiTheme="minorHAnsi" w:hAnsiTheme="minorHAnsi" w:cstheme="minorHAnsi"/>
-        </w:rPr>
-        <w:t xml:space="preserve"> and content to boost rankings </w:t>
+        <w:t xml:space="preserve">Recommend changes to the website and content to boost rankings </w:t>
       </w:r>
     </w:p>
     <w:p>
@@ -2839,8 +2777,413 @@
         </w:rPr>
       </w:pPr>
     </w:p>
-    <w:bookmarkStart w:id="1" w:name="_MON_1697211081"/>
-    <w:bookmarkEnd w:id="1"/>
+    <w:p>
+      <w:pPr>
+        <w:jc w:val="both"/>
+        <w:rPr>
+          <w:rFonts w:asciiTheme="minorHAnsi" w:eastAsia="Arial Unicode MS" w:hAnsiTheme="minorHAnsi" w:cstheme="minorHAnsi"/>
+          <w:b/>
+        </w:rPr>
+      </w:pPr>
+      <w:r>
+        <w:rPr>
+          <w:rFonts w:asciiTheme="minorHAnsi" w:eastAsia="Arial Unicode MS" w:hAnsiTheme="minorHAnsi" w:cstheme="minorHAnsi"/>
+          <w:b/>
+        </w:rPr>
+        <w:lastRenderedPageBreak/>
+        <w:t>Yours Sincerely,</w:t>
+      </w:r>
+      <w:r>
+        <w:rPr>
+          <w:rFonts w:asciiTheme="minorHAnsi" w:eastAsia="Arial Unicode MS" w:hAnsiTheme="minorHAnsi" w:cstheme="minorHAnsi"/>
+          <w:b/>
+        </w:rPr>
+        <w:tab/>
+      </w:r>
+      <w:r>
+        <w:rPr>
+          <w:rFonts w:asciiTheme="minorHAnsi" w:eastAsia="Arial Unicode MS" w:hAnsiTheme="minorHAnsi" w:cstheme="minorHAnsi"/>
+          <w:b/>
+        </w:rPr>
+        <w:tab/>
+      </w:r>
+      <w:r>
+        <w:rPr>
+          <w:rFonts w:asciiTheme="minorHAnsi" w:eastAsia="Arial Unicode MS" w:hAnsiTheme="minorHAnsi" w:cstheme="minorHAnsi"/>
+          <w:b/>
+        </w:rPr>
+        <w:tab/>
+      </w:r>
+      <w:r>
+        <w:rPr>
+          <w:rFonts w:asciiTheme="minorHAnsi" w:eastAsia="Arial Unicode MS" w:hAnsiTheme="minorHAnsi" w:cstheme="minorHAnsi"/>
+          <w:b/>
+        </w:rPr>
+        <w:tab/>
+      </w:r>
+      <w:r>
+        <w:rPr>
+          <w:rFonts w:asciiTheme="minorHAnsi" w:eastAsia="Arial Unicode MS" w:hAnsiTheme="minorHAnsi" w:cstheme="minorHAnsi"/>
+          <w:b/>
+        </w:rPr>
+        <w:tab/>
+      </w:r>
+      <w:r>
+        <w:rPr>
+          <w:rFonts w:asciiTheme="minorHAnsi" w:eastAsia="Arial Unicode MS" w:hAnsiTheme="minorHAnsi" w:cstheme="minorHAnsi"/>
+          <w:b/>
+        </w:rPr>
+        <w:tab/>
+      </w:r>
+      <w:r>
+        <w:rPr>
+          <w:rFonts w:asciiTheme="minorHAnsi" w:eastAsia="Arial Unicode MS" w:hAnsiTheme="minorHAnsi" w:cstheme="minorHAnsi"/>
+          <w:b/>
+        </w:rPr>
+        <w:tab/>
+      </w:r>
+      <w:r>
+        <w:rPr>
+          <w:rFonts w:asciiTheme="minorHAnsi" w:eastAsia="Arial Unicode MS" w:hAnsiTheme="minorHAnsi" w:cstheme="minorHAnsi"/>
+          <w:b/>
+        </w:rPr>
+        <w:t xml:space="preserve">Yours Faithfully, </w:t>
+      </w:r>
+    </w:p>
+    <w:p>
+      <w:pPr>
+        <w:jc w:val="both"/>
+        <w:rPr>
+          <w:rFonts w:asciiTheme="minorHAnsi" w:eastAsia="Arial Unicode MS" w:hAnsiTheme="minorHAnsi" w:cstheme="minorHAnsi"/>
+          <w:b/>
+        </w:rPr>
+      </w:pPr>
+    </w:p>
+    <w:p>
+      <w:pPr>
+        <w:jc w:val="both"/>
+        <w:rPr>
+          <w:rFonts w:asciiTheme="minorHAnsi" w:eastAsia="Arial Unicode MS" w:hAnsiTheme="minorHAnsi" w:cstheme="minorHAnsi"/>
+          <w:b/>
+        </w:rPr>
+      </w:pPr>
+      <w:r>
+        <w:rPr>
+          <w:rFonts w:asciiTheme="minorHAnsi" w:eastAsia="Arial Unicode MS" w:hAnsiTheme="minorHAnsi" w:cstheme="minorHAnsi"/>
+          <w:b/>
+        </w:rPr>
+        <w:tab/>
+      </w:r>
+      <w:r>
+        <w:rPr>
+          <w:rFonts w:asciiTheme="minorHAnsi" w:eastAsia="Arial Unicode MS" w:hAnsiTheme="minorHAnsi" w:cstheme="minorHAnsi"/>
+          <w:b/>
+        </w:rPr>
+        <w:tab/>
+      </w:r>
+      <w:r>
+        <w:rPr>
+          <w:rFonts w:asciiTheme="minorHAnsi" w:eastAsia="Arial Unicode MS" w:hAnsiTheme="minorHAnsi" w:cstheme="minorHAnsi"/>
+          <w:b/>
+        </w:rPr>
+        <w:tab/>
+      </w:r>
+      <w:r>
+        <w:rPr>
+          <w:rFonts w:asciiTheme="minorHAnsi" w:eastAsia="Arial Unicode MS" w:hAnsiTheme="minorHAnsi" w:cstheme="minorHAnsi"/>
+          <w:b/>
+        </w:rPr>
+        <w:tab/>
+      </w:r>
+      <w:r>
+        <w:rPr>
+          <w:rFonts w:asciiTheme="minorHAnsi" w:eastAsia="Arial Unicode MS" w:hAnsiTheme="minorHAnsi" w:cstheme="minorHAnsi"/>
+          <w:b/>
+        </w:rPr>
+        <w:tab/>
+      </w:r>
+      <w:r>
+        <w:rPr>
+          <w:rFonts w:asciiTheme="minorHAnsi" w:eastAsia="Arial Unicode MS" w:hAnsiTheme="minorHAnsi" w:cstheme="minorHAnsi"/>
+          <w:b/>
+        </w:rPr>
+        <w:tab/>
+      </w:r>
+      <w:r>
+        <w:rPr>
+          <w:rFonts w:asciiTheme="minorHAnsi" w:eastAsia="Arial Unicode MS" w:hAnsiTheme="minorHAnsi" w:cstheme="minorHAnsi"/>
+          <w:b/>
+        </w:rPr>
+        <w:tab/>
+      </w:r>
+      <w:r>
+        <w:rPr>
+          <w:rFonts w:asciiTheme="minorHAnsi" w:eastAsia="Arial Unicode MS" w:hAnsiTheme="minorHAnsi" w:cstheme="minorHAnsi"/>
+          <w:b/>
+        </w:rPr>
+        <w:tab/>
+      </w:r>
+      <w:r>
+        <w:rPr>
+          <w:rFonts w:asciiTheme="minorHAnsi" w:eastAsia="Arial Unicode MS" w:hAnsiTheme="minorHAnsi" w:cstheme="minorHAnsi"/>
+          <w:b/>
+        </w:rPr>
+        <w:tab/>
+        <w:t>${</w:t>
+      </w:r>
+      <w:proofErr w:type="spellStart"/>
+      <w:r>
+        <w:rPr>
+          <w:rFonts w:asciiTheme="minorHAnsi" w:eastAsia="Arial Unicode MS" w:hAnsiTheme="minorHAnsi" w:cstheme="minorHAnsi"/>
+          <w:b/>
+        </w:rPr>
+        <w:t>SignatureStamp</w:t>
+      </w:r>
+      <w:proofErr w:type="spellEnd"/>
+      <w:r>
+        <w:rPr>
+          <w:rFonts w:asciiTheme="minorHAnsi" w:eastAsia="Arial Unicode MS" w:hAnsiTheme="minorHAnsi" w:cstheme="minorHAnsi"/>
+          <w:b/>
+        </w:rPr>
+        <w:t>}</w:t>
+      </w:r>
+    </w:p>
+    <w:p>
+      <w:pPr>
+        <w:jc w:val="both"/>
+        <w:rPr>
+          <w:b/>
+          <w:noProof/>
+          <w:lang w:val="en-IN" w:eastAsia="en-IN"/>
+        </w:rPr>
+      </w:pPr>
+      <w:r>
+        <w:rPr>
+          <w:rFonts w:asciiTheme="minorHAnsi" w:eastAsia="Arial Unicode MS" w:hAnsiTheme="minorHAnsi" w:cstheme="minorHAnsi"/>
+          <w:b/>
+        </w:rPr>
+        <w:tab/>
+      </w:r>
+      <w:r>
+        <w:rPr>
+          <w:rFonts w:asciiTheme="minorHAnsi" w:eastAsia="Arial Unicode MS" w:hAnsiTheme="minorHAnsi" w:cstheme="minorHAnsi"/>
+          <w:b/>
+        </w:rPr>
+        <w:tab/>
+      </w:r>
+      <w:r>
+        <w:rPr>
+          <w:rFonts w:asciiTheme="minorHAnsi" w:eastAsia="Arial Unicode MS" w:hAnsiTheme="minorHAnsi" w:cstheme="minorHAnsi"/>
+          <w:b/>
+        </w:rPr>
+        <w:tab/>
+      </w:r>
+      <w:r>
+        <w:rPr>
+          <w:rFonts w:asciiTheme="minorHAnsi" w:eastAsia="Arial Unicode MS" w:hAnsiTheme="minorHAnsi" w:cstheme="minorHAnsi"/>
+          <w:b/>
+        </w:rPr>
+        <w:tab/>
+      </w:r>
+      <w:r>
+        <w:rPr>
+          <w:rFonts w:asciiTheme="minorHAnsi" w:eastAsia="Arial Unicode MS" w:hAnsiTheme="minorHAnsi" w:cstheme="minorHAnsi"/>
+          <w:b/>
+        </w:rPr>
+        <w:tab/>
+      </w:r>
+      <w:r>
+        <w:rPr>
+          <w:rFonts w:asciiTheme="minorHAnsi" w:eastAsia="Arial Unicode MS" w:hAnsiTheme="minorHAnsi" w:cstheme="minorHAnsi"/>
+          <w:b/>
+        </w:rPr>
+        <w:tab/>
+      </w:r>
+      <w:r>
+        <w:rPr>
+          <w:rFonts w:asciiTheme="minorHAnsi" w:eastAsia="Arial Unicode MS" w:hAnsiTheme="minorHAnsi" w:cstheme="minorHAnsi"/>
+          <w:b/>
+        </w:rPr>
+        <w:tab/>
+      </w:r>
+      <w:r>
+        <w:rPr>
+          <w:rFonts w:asciiTheme="minorHAnsi" w:eastAsia="Arial Unicode MS" w:hAnsiTheme="minorHAnsi" w:cstheme="minorHAnsi"/>
+          <w:b/>
+        </w:rPr>
+        <w:tab/>
+      </w:r>
+      <w:r>
+        <w:rPr>
+          <w:rFonts w:asciiTheme="minorHAnsi" w:eastAsia="Arial Unicode MS" w:hAnsiTheme="minorHAnsi" w:cstheme="minorHAnsi"/>
+          <w:b/>
+        </w:rPr>
+        <w:tab/>
+      </w:r>
+    </w:p>
+    <w:p>
+      <w:pPr>
+        <w:jc w:val="both"/>
+        <w:rPr>
+          <w:rFonts w:asciiTheme="minorHAnsi" w:eastAsia="Arial Unicode MS" w:hAnsiTheme="minorHAnsi" w:cstheme="minorHAnsi"/>
+          <w:b/>
+        </w:rPr>
+      </w:pPr>
+      <w:r>
+        <w:rPr>
+          <w:rFonts w:asciiTheme="minorHAnsi" w:eastAsia="Arial Unicode MS" w:hAnsiTheme="minorHAnsi" w:cstheme="minorHAnsi"/>
+          <w:b/>
+        </w:rPr>
+        <w:t>${</w:t>
+      </w:r>
+      <w:proofErr w:type="spellStart"/>
+      <w:r>
+        <w:rPr>
+          <w:rFonts w:asciiTheme="minorHAnsi" w:eastAsia="Arial Unicode MS" w:hAnsiTheme="minorHAnsi" w:cstheme="minorHAnsi"/>
+          <w:b/>
+        </w:rPr>
+        <w:t>EmpFirstLastName</w:t>
+      </w:r>
+      <w:proofErr w:type="spellEnd"/>
+      <w:r>
+        <w:rPr>
+          <w:rFonts w:asciiTheme="minorHAnsi" w:eastAsia="Arial Unicode MS" w:hAnsiTheme="minorHAnsi" w:cstheme="minorHAnsi"/>
+          <w:b/>
+        </w:rPr>
+        <w:t>}</w:t>
+      </w:r>
+      <w:r>
+        <w:rPr>
+          <w:rFonts w:asciiTheme="minorHAnsi" w:eastAsia="Arial Unicode MS" w:hAnsiTheme="minorHAnsi" w:cstheme="minorHAnsi"/>
+        </w:rPr>
+        <w:tab/>
+      </w:r>
+      <w:r>
+        <w:rPr>
+          <w:rFonts w:asciiTheme="minorHAnsi" w:eastAsia="Arial Unicode MS" w:hAnsiTheme="minorHAnsi" w:cstheme="minorHAnsi"/>
+        </w:rPr>
+        <w:tab/>
+      </w:r>
+      <w:r>
+        <w:rPr>
+          <w:rFonts w:asciiTheme="minorHAnsi" w:eastAsia="Arial Unicode MS" w:hAnsiTheme="minorHAnsi" w:cstheme="minorHAnsi"/>
+        </w:rPr>
+        <w:tab/>
+      </w:r>
+      <w:r>
+        <w:rPr>
+          <w:rFonts w:asciiTheme="minorHAnsi" w:eastAsia="Arial Unicode MS" w:hAnsiTheme="minorHAnsi" w:cstheme="minorHAnsi"/>
+        </w:rPr>
+        <w:tab/>
+      </w:r>
+      <w:r>
+        <w:rPr>
+          <w:rFonts w:asciiTheme="minorHAnsi" w:eastAsia="Arial Unicode MS" w:hAnsiTheme="minorHAnsi" w:cstheme="minorHAnsi"/>
+        </w:rPr>
+        <w:tab/>
+      </w:r>
+      <w:r>
+        <w:rPr>
+          <w:rFonts w:asciiTheme="minorHAnsi" w:eastAsia="Arial Unicode MS" w:hAnsiTheme="minorHAnsi" w:cstheme="minorHAnsi"/>
+        </w:rPr>
+        <w:tab/>
+      </w:r>
+      <w:r>
+        <w:rPr>
+          <w:rFonts w:asciiTheme="minorHAnsi" w:eastAsia="Arial Unicode MS" w:hAnsiTheme="minorHAnsi" w:cstheme="minorHAnsi"/>
+        </w:rPr>
+        <w:tab/>
+      </w:r>
+    </w:p>
+    <w:p>
+      <w:pPr>
+        <w:ind w:left="5760" w:firstLine="720"/>
+        <w:rPr>
+          <w:rFonts w:asciiTheme="minorHAnsi" w:eastAsia="Arial Unicode MS" w:hAnsiTheme="minorHAnsi" w:cstheme="minorHAnsi"/>
+          <w:b/>
+        </w:rPr>
+      </w:pPr>
+      <w:proofErr w:type="spellStart"/>
+      <w:r>
+        <w:rPr>
+          <w:rFonts w:asciiTheme="minorHAnsi" w:eastAsia="Arial Unicode MS" w:hAnsiTheme="minorHAnsi" w:cstheme="minorHAnsi"/>
+          <w:b/>
+        </w:rPr>
+        <w:t>Kishor</w:t>
+      </w:r>
+      <w:proofErr w:type="spellEnd"/>
+      <w:r>
+        <w:rPr>
+          <w:rFonts w:asciiTheme="minorHAnsi" w:eastAsia="Arial Unicode MS" w:hAnsiTheme="minorHAnsi" w:cstheme="minorHAnsi"/>
+          <w:b/>
+        </w:rPr>
+        <w:t xml:space="preserve"> </w:t>
+      </w:r>
+      <w:proofErr w:type="spellStart"/>
+      <w:r>
+        <w:rPr>
+          <w:rFonts w:asciiTheme="minorHAnsi" w:eastAsia="Arial Unicode MS" w:hAnsiTheme="minorHAnsi" w:cstheme="minorHAnsi"/>
+          <w:b/>
+        </w:rPr>
+        <w:t>Devchake</w:t>
+      </w:r>
+      <w:proofErr w:type="spellEnd"/>
+    </w:p>
+    <w:p>
+      <w:pPr>
+        <w:ind w:left="6480"/>
+        <w:rPr>
+          <w:rFonts w:asciiTheme="minorHAnsi" w:eastAsia="Arial Unicode MS" w:hAnsiTheme="minorHAnsi" w:cstheme="minorHAnsi"/>
+          <w:b/>
+        </w:rPr>
+      </w:pPr>
+      <w:r>
+        <w:rPr>
+          <w:rFonts w:asciiTheme="minorHAnsi" w:eastAsia="Arial Unicode MS" w:hAnsiTheme="minorHAnsi" w:cstheme="minorHAnsi"/>
+          <w:b/>
+        </w:rPr>
+        <w:t>Director</w:t>
+      </w:r>
+    </w:p>
+    <w:p>
+      <w:pPr>
+        <w:ind w:left="6480"/>
+        <w:rPr>
+          <w:rFonts w:asciiTheme="minorHAnsi" w:eastAsia="Arial Unicode MS" w:hAnsiTheme="minorHAnsi" w:cstheme="minorHAnsi"/>
+        </w:rPr>
+      </w:pPr>
+      <w:hyperlink r:id="rId7" w:history="1">
+        <w:r>
+          <w:rPr>
+            <w:rStyle w:val="Hyperlink"/>
+            <w:rFonts w:asciiTheme="minorHAnsi" w:eastAsia="Arial Unicode MS" w:hAnsiTheme="minorHAnsi" w:cstheme="minorHAnsi"/>
+          </w:rPr>
+          <w:t>kishor@infiniumglobalresearch.com</w:t>
+        </w:r>
+      </w:hyperlink>
+    </w:p>
+    <w:p>
+      <w:pPr>
+        <w:ind w:left="6480"/>
+        <w:rPr>
+          <w:rFonts w:asciiTheme="minorHAnsi" w:eastAsia="Arial Unicode MS" w:hAnsiTheme="minorHAnsi" w:cstheme="minorHAnsi"/>
+        </w:rPr>
+      </w:pPr>
+      <w:proofErr w:type="spellStart"/>
+      <w:r>
+        <w:rPr>
+          <w:rFonts w:asciiTheme="minorHAnsi" w:eastAsia="Arial Unicode MS" w:hAnsiTheme="minorHAnsi" w:cstheme="minorHAnsi"/>
+        </w:rPr>
+        <w:t>Infinium</w:t>
+      </w:r>
+      <w:proofErr w:type="spellEnd"/>
+      <w:r>
+        <w:rPr>
+          <w:rFonts w:asciiTheme="minorHAnsi" w:eastAsia="Arial Unicode MS" w:hAnsiTheme="minorHAnsi" w:cstheme="minorHAnsi"/>
+        </w:rPr>
+        <w:t xml:space="preserve"> Global Research LLP</w:t>
+      </w:r>
+    </w:p>
     <w:p>
       <w:pPr>
         <w:spacing w:before="240" w:after="240"/>
@@ -2849,19 +3192,6 @@
           <w:rFonts w:asciiTheme="minorHAnsi" w:hAnsiTheme="minorHAnsi" w:cstheme="minorHAnsi"/>
         </w:rPr>
       </w:pPr>
-      <w:r>
-        <w:rPr>
-          <w:rFonts w:asciiTheme="minorHAnsi" w:hAnsiTheme="minorHAnsi" w:cstheme="minorHAnsi"/>
-        </w:rPr>
-        <w:object w:dxaOrig="11066" w:dyaOrig="5675" w14:anchorId="54012C75">
-          <v:shape id="_x0000_i1026" type="#_x0000_t75" style="width:553.45pt;height:283.6pt" o:ole="">
-            <v:imagedata r:id="rId7" o:title=""/>
-          </v:shape>
-          <o:OLEObject Type="Embed" ProgID="Word.Document.12" ShapeID="_x0000_i1026" DrawAspect="Content" ObjectID="_1738421102" r:id="rId8">
-            <o:FieldCodes>\s</o:FieldCodes>
-          </o:OLEObject>
-        </w:object>
-      </w:r>
     </w:p>
     <w:p>
       <w:pPr>
@@ -2880,10 +3210,10 @@
       </w:pPr>
     </w:p>
     <w:sectPr>
-      <w:headerReference w:type="even" r:id="rId9"/>
-      <w:headerReference w:type="default" r:id="rId10"/>
-      <w:footerReference w:type="default" r:id="rId11"/>
-      <w:headerReference w:type="first" r:id="rId12"/>
+      <w:headerReference w:type="even" r:id="rId8"/>
+      <w:headerReference w:type="default" r:id="rId9"/>
+      <w:footerReference w:type="default" r:id="rId10"/>
+      <w:headerReference w:type="first" r:id="rId11"/>
       <w:pgSz w:w="11906" w:h="16838" w:code="9"/>
       <w:pgMar w:top="720" w:right="720" w:bottom="720" w:left="720" w:header="720" w:footer="720" w:gutter="0"/>
       <w:cols w:space="720"/>
@@ -3557,7 +3887,7 @@
         <v:path o:extrusionok="f" gradientshapeok="t" o:connecttype="rect"/>
         <o:lock v:ext="edit" aspectratio="t"/>
       </v:shapetype>
-      <v:shape id="_x0000_i1033" type="#_x0000_t75" style="width:255.45pt;height:255.45pt;visibility:visible;mso-wrap-style:square" o:bullet="t">
+      <v:shape id="_x0000_i1033" type="#_x0000_t75" style="width:255.75pt;height:255.75pt;visibility:visible;mso-wrap-style:square" o:bullet="t">
         <v:imagedata r:id="rId1" o:title=""/>
       </v:shape>
     </w:pict>

--- a/resources/marketing_offer_letter.docx
+++ b/resources/marketing_offer_letter.docx
@@ -338,17 +338,17 @@
         <w:tblLook w:val="0000" w:firstRow="0" w:lastRow="0" w:firstColumn="0" w:lastColumn="0" w:noHBand="0" w:noVBand="0"/>
       </w:tblPr>
       <w:tblGrid>
-        <w:gridCol w:w="3935"/>
-        <w:gridCol w:w="2494"/>
-        <w:gridCol w:w="2922"/>
+        <w:gridCol w:w="4105"/>
+        <w:gridCol w:w="2601"/>
+        <w:gridCol w:w="3049"/>
       </w:tblGrid>
       <w:tr>
         <w:trPr>
-          <w:trHeight w:val="266"/>
+          <w:trHeight w:val="304"/>
         </w:trPr>
         <w:tc>
           <w:tcPr>
-            <w:tcW w:w="3935" w:type="dxa"/>
+            <w:tcW w:w="4105" w:type="dxa"/>
             <w:tcBorders>
               <w:top w:val="single" w:sz="4" w:space="0" w:color="000000"/>
               <w:left w:val="single" w:sz="4" w:space="0" w:color="000000"/>
@@ -381,7 +381,7 @@
         </w:tc>
         <w:tc>
           <w:tcPr>
-            <w:tcW w:w="2494" w:type="dxa"/>
+            <w:tcW w:w="2601" w:type="dxa"/>
             <w:tcBorders>
               <w:top w:val="single" w:sz="4" w:space="0" w:color="000000"/>
               <w:left w:val="single" w:sz="4" w:space="0" w:color="000000"/>
@@ -414,7 +414,7 @@
         </w:tc>
         <w:tc>
           <w:tcPr>
-            <w:tcW w:w="2922" w:type="dxa"/>
+            <w:tcW w:w="3048" w:type="dxa"/>
             <w:tcBorders>
               <w:top w:val="single" w:sz="4" w:space="0" w:color="000000"/>
               <w:left w:val="single" w:sz="4" w:space="0" w:color="000000"/>
@@ -443,18 +443,47 @@
               </w:rPr>
               <w:t>Annually (INR)</w:t>
             </w:r>
-            <w:bookmarkStart w:id="0" w:name="_GoBack"/>
-            <w:bookmarkEnd w:id="0"/>
           </w:p>
         </w:tc>
       </w:tr>
       <w:tr>
         <w:trPr>
-          <w:trHeight w:val="266"/>
+          <w:trHeight w:val="304"/>
         </w:trPr>
         <w:tc>
           <w:tcPr>
-            <w:tcW w:w="3935" w:type="dxa"/>
+            <w:tcW w:w="4105" w:type="dxa"/>
+            <w:tcBorders>
+              <w:top w:val="single" w:sz="4" w:space="0" w:color="000000"/>
+              <w:left w:val="single" w:sz="4" w:space="0" w:color="000000"/>
+              <w:bottom w:val="single" w:sz="4" w:space="0" w:color="000000"/>
+              <w:right w:val="single" w:sz="4" w:space="0" w:color="000000"/>
+            </w:tcBorders>
+            <w:shd w:val="clear" w:color="000000" w:fill="FFFFFF"/>
+            <w:tcMar>
+              <w:left w:w="108" w:type="dxa"/>
+              <w:right w:w="108" w:type="dxa"/>
+            </w:tcMar>
+          </w:tcPr>
+          <w:p>
+            <w:pPr>
+              <w:ind w:left="227"/>
+              <w:jc w:val="both"/>
+              <w:rPr>
+                <w:rFonts w:asciiTheme="minorHAnsi" w:hAnsiTheme="minorHAnsi" w:cstheme="minorHAnsi"/>
+              </w:rPr>
+            </w:pPr>
+            <w:r>
+              <w:rPr>
+                <w:rFonts w:asciiTheme="minorHAnsi" w:hAnsiTheme="minorHAnsi" w:cstheme="minorHAnsi"/>
+              </w:rPr>
+              <w:t>Basic Pay</w:t>
+            </w:r>
+          </w:p>
+        </w:tc>
+        <w:tc>
+          <w:tcPr>
+            <w:tcW w:w="2601" w:type="dxa"/>
             <w:tcBorders>
               <w:top w:val="single" w:sz="4" w:space="0" w:color="000000"/>
               <w:left w:val="single" w:sz="4" w:space="0" w:color="000000"/>
@@ -479,13 +508,27 @@
               <w:rPr>
                 <w:rFonts w:asciiTheme="minorHAnsi" w:hAnsiTheme="minorHAnsi" w:cstheme="minorHAnsi"/>
               </w:rPr>
-              <w:t>Basic Pay</w:t>
+              <w:t>${</w:t>
+            </w:r>
+            <w:proofErr w:type="spellStart"/>
+            <w:r>
+              <w:rPr>
+                <w:rFonts w:asciiTheme="minorHAnsi" w:hAnsiTheme="minorHAnsi" w:cstheme="minorHAnsi"/>
+              </w:rPr>
+              <w:t>BasicPay</w:t>
+            </w:r>
+            <w:proofErr w:type="spellEnd"/>
+            <w:r>
+              <w:rPr>
+                <w:rFonts w:asciiTheme="minorHAnsi" w:hAnsiTheme="minorHAnsi" w:cstheme="minorHAnsi"/>
+              </w:rPr>
+              <w:t>}</w:t>
             </w:r>
           </w:p>
         </w:tc>
         <w:tc>
           <w:tcPr>
-            <w:tcW w:w="2494" w:type="dxa"/>
+            <w:tcW w:w="3048" w:type="dxa"/>
             <w:tcBorders>
               <w:top w:val="single" w:sz="4" w:space="0" w:color="000000"/>
               <w:left w:val="single" w:sz="4" w:space="0" w:color="000000"/>
@@ -504,6 +547,7 @@
               <w:jc w:val="both"/>
               <w:rPr>
                 <w:rFonts w:asciiTheme="minorHAnsi" w:hAnsiTheme="minorHAnsi" w:cstheme="minorHAnsi"/>
+                <w:highlight w:val="yellow"/>
               </w:rPr>
             </w:pPr>
             <w:r>
@@ -517,7 +561,7 @@
               <w:rPr>
                 <w:rFonts w:asciiTheme="minorHAnsi" w:hAnsiTheme="minorHAnsi" w:cstheme="minorHAnsi"/>
               </w:rPr>
-              <w:t>BasicPay</w:t>
+              <w:t>AnnualBasicPay</w:t>
             </w:r>
             <w:proofErr w:type="spellEnd"/>
             <w:r>
@@ -525,12 +569,48 @@
                 <w:rFonts w:asciiTheme="minorHAnsi" w:hAnsiTheme="minorHAnsi" w:cstheme="minorHAnsi"/>
               </w:rPr>
               <w:t>}</w:t>
+            </w:r>
+          </w:p>
+        </w:tc>
+      </w:tr>
+      <w:tr>
+        <w:trPr>
+          <w:trHeight w:val="320"/>
+        </w:trPr>
+        <w:tc>
+          <w:tcPr>
+            <w:tcW w:w="4105" w:type="dxa"/>
+            <w:tcBorders>
+              <w:top w:val="single" w:sz="4" w:space="0" w:color="000000"/>
+              <w:left w:val="single" w:sz="4" w:space="0" w:color="000000"/>
+              <w:bottom w:val="single" w:sz="4" w:space="0" w:color="000000"/>
+              <w:right w:val="single" w:sz="4" w:space="0" w:color="000000"/>
+            </w:tcBorders>
+            <w:shd w:val="clear" w:color="000000" w:fill="FFFFFF"/>
+            <w:tcMar>
+              <w:left w:w="108" w:type="dxa"/>
+              <w:right w:w="108" w:type="dxa"/>
+            </w:tcMar>
+          </w:tcPr>
+          <w:p>
+            <w:pPr>
+              <w:ind w:left="227"/>
+              <w:jc w:val="both"/>
+              <w:rPr>
+                <w:rFonts w:asciiTheme="minorHAnsi" w:hAnsiTheme="minorHAnsi" w:cstheme="minorHAnsi"/>
+              </w:rPr>
+            </w:pPr>
+            <w:r>
+              <w:rPr>
+                <w:rFonts w:asciiTheme="minorHAnsi" w:hAnsiTheme="minorHAnsi" w:cstheme="minorHAnsi"/>
+              </w:rPr>
+              <w:t xml:space="preserve">House Rent Allowance </w:t>
             </w:r>
           </w:p>
         </w:tc>
         <w:tc>
           <w:tcPr>
-            <w:tcW w:w="2922" w:type="dxa"/>
+            <w:tcW w:w="2601" w:type="dxa"/>
             <w:tcBorders>
               <w:top w:val="single" w:sz="4" w:space="0" w:color="000000"/>
               <w:left w:val="single" w:sz="4" w:space="0" w:color="000000"/>
@@ -549,7 +629,6 @@
               <w:jc w:val="both"/>
               <w:rPr>
                 <w:rFonts w:asciiTheme="minorHAnsi" w:hAnsiTheme="minorHAnsi" w:cstheme="minorHAnsi"/>
-                <w:highlight w:val="yellow"/>
               </w:rPr>
             </w:pPr>
             <w:r>
@@ -563,7 +642,13 @@
               <w:rPr>
                 <w:rFonts w:asciiTheme="minorHAnsi" w:hAnsiTheme="minorHAnsi" w:cstheme="minorHAnsi"/>
               </w:rPr>
-              <w:t>AnnualBasicPay</w:t>
+              <w:t>Basic</w:t>
+            </w:r>
+            <w:r>
+              <w:rPr>
+                <w:rFonts w:asciiTheme="minorHAnsi" w:hAnsiTheme="minorHAnsi" w:cstheme="minorHAnsi"/>
+              </w:rPr>
+              <w:t>HRA</w:t>
             </w:r>
             <w:proofErr w:type="spellEnd"/>
             <w:r>
@@ -574,14 +659,9 @@
             </w:r>
           </w:p>
         </w:tc>
-      </w:tr>
-      <w:tr>
-        <w:trPr>
-          <w:trHeight w:val="280"/>
-        </w:trPr>
         <w:tc>
           <w:tcPr>
-            <w:tcW w:w="3935" w:type="dxa"/>
+            <w:tcW w:w="3048" w:type="dxa"/>
             <w:tcBorders>
               <w:top w:val="single" w:sz="4" w:space="0" w:color="000000"/>
               <w:left w:val="single" w:sz="4" w:space="0" w:color="000000"/>
@@ -600,19 +680,76 @@
               <w:jc w:val="both"/>
               <w:rPr>
                 <w:rFonts w:asciiTheme="minorHAnsi" w:hAnsiTheme="minorHAnsi" w:cstheme="minorHAnsi"/>
+                <w:highlight w:val="yellow"/>
               </w:rPr>
             </w:pPr>
             <w:r>
               <w:rPr>
                 <w:rFonts w:asciiTheme="minorHAnsi" w:hAnsiTheme="minorHAnsi" w:cstheme="minorHAnsi"/>
               </w:rPr>
-              <w:t xml:space="preserve">House Rent Allowance </w:t>
+              <w:t>${</w:t>
+            </w:r>
+            <w:proofErr w:type="spellStart"/>
+            <w:r>
+              <w:rPr>
+                <w:rFonts w:asciiTheme="minorHAnsi" w:hAnsiTheme="minorHAnsi" w:cstheme="minorHAnsi"/>
+              </w:rPr>
+              <w:t>Annual</w:t>
+            </w:r>
+            <w:r>
+              <w:rPr>
+                <w:rFonts w:asciiTheme="minorHAnsi" w:hAnsiTheme="minorHAnsi" w:cstheme="minorHAnsi"/>
+              </w:rPr>
+              <w:t>HRA</w:t>
+            </w:r>
+            <w:proofErr w:type="spellEnd"/>
+            <w:r>
+              <w:rPr>
+                <w:rFonts w:asciiTheme="minorHAnsi" w:hAnsiTheme="minorHAnsi" w:cstheme="minorHAnsi"/>
+              </w:rPr>
+              <w:t>}</w:t>
+            </w:r>
+          </w:p>
+        </w:tc>
+      </w:tr>
+      <w:tr>
+        <w:trPr>
+          <w:trHeight w:val="304"/>
+        </w:trPr>
+        <w:tc>
+          <w:tcPr>
+            <w:tcW w:w="4105" w:type="dxa"/>
+            <w:tcBorders>
+              <w:top w:val="single" w:sz="4" w:space="0" w:color="000000"/>
+              <w:left w:val="single" w:sz="4" w:space="0" w:color="000000"/>
+              <w:bottom w:val="single" w:sz="4" w:space="0" w:color="000000"/>
+              <w:right w:val="single" w:sz="4" w:space="0" w:color="000000"/>
+            </w:tcBorders>
+            <w:shd w:val="clear" w:color="000000" w:fill="FFFFFF"/>
+            <w:tcMar>
+              <w:left w:w="108" w:type="dxa"/>
+              <w:right w:w="108" w:type="dxa"/>
+            </w:tcMar>
+          </w:tcPr>
+          <w:p>
+            <w:pPr>
+              <w:ind w:left="227"/>
+              <w:jc w:val="both"/>
+              <w:rPr>
+                <w:rFonts w:asciiTheme="minorHAnsi" w:hAnsiTheme="minorHAnsi" w:cstheme="minorHAnsi"/>
+              </w:rPr>
+            </w:pPr>
+            <w:r>
+              <w:rPr>
+                <w:rFonts w:asciiTheme="minorHAnsi" w:hAnsiTheme="minorHAnsi" w:cstheme="minorHAnsi"/>
+              </w:rPr>
+              <w:t xml:space="preserve">Other Allowances </w:t>
             </w:r>
           </w:p>
         </w:tc>
         <w:tc>
           <w:tcPr>
-            <w:tcW w:w="2494" w:type="dxa"/>
+            <w:tcW w:w="2601" w:type="dxa"/>
             <w:tcBorders>
               <w:top w:val="single" w:sz="4" w:space="0" w:color="000000"/>
               <w:left w:val="single" w:sz="4" w:space="0" w:color="000000"/>
@@ -644,13 +781,7 @@
               <w:rPr>
                 <w:rFonts w:asciiTheme="minorHAnsi" w:hAnsiTheme="minorHAnsi" w:cstheme="minorHAnsi"/>
               </w:rPr>
-              <w:t>Basic</w:t>
-            </w:r>
-            <w:r>
-              <w:rPr>
-                <w:rFonts w:asciiTheme="minorHAnsi" w:hAnsiTheme="minorHAnsi" w:cstheme="minorHAnsi"/>
-              </w:rPr>
-              <w:t>HRA</w:t>
+              <w:t>BasicOther</w:t>
             </w:r>
             <w:proofErr w:type="spellEnd"/>
             <w:r>
@@ -663,7 +794,7 @@
         </w:tc>
         <w:tc>
           <w:tcPr>
-            <w:tcW w:w="2922" w:type="dxa"/>
+            <w:tcW w:w="3048" w:type="dxa"/>
             <w:tcBorders>
               <w:top w:val="single" w:sz="4" w:space="0" w:color="000000"/>
               <w:left w:val="single" w:sz="4" w:space="0" w:color="000000"/>
@@ -696,13 +827,7 @@
               <w:rPr>
                 <w:rFonts w:asciiTheme="minorHAnsi" w:hAnsiTheme="minorHAnsi" w:cstheme="minorHAnsi"/>
               </w:rPr>
-              <w:t>Annual</w:t>
-            </w:r>
-            <w:r>
-              <w:rPr>
-                <w:rFonts w:asciiTheme="minorHAnsi" w:hAnsiTheme="minorHAnsi" w:cstheme="minorHAnsi"/>
-              </w:rPr>
-              <w:t>HRA</w:t>
+              <w:t>AnnualOther</w:t>
             </w:r>
             <w:proofErr w:type="spellEnd"/>
             <w:r>
@@ -716,11 +841,44 @@
       </w:tr>
       <w:tr>
         <w:trPr>
-          <w:trHeight w:val="266"/>
+          <w:trHeight w:val="304"/>
         </w:trPr>
         <w:tc>
           <w:tcPr>
-            <w:tcW w:w="3935" w:type="dxa"/>
+            <w:tcW w:w="4105" w:type="dxa"/>
+            <w:tcBorders>
+              <w:top w:val="single" w:sz="4" w:space="0" w:color="000000"/>
+              <w:left w:val="single" w:sz="4" w:space="0" w:color="000000"/>
+              <w:bottom w:val="single" w:sz="4" w:space="0" w:color="000000"/>
+              <w:right w:val="single" w:sz="4" w:space="0" w:color="000000"/>
+            </w:tcBorders>
+            <w:shd w:val="clear" w:color="000000" w:fill="FFFFFF"/>
+            <w:tcMar>
+              <w:left w:w="108" w:type="dxa"/>
+              <w:right w:w="108" w:type="dxa"/>
+            </w:tcMar>
+          </w:tcPr>
+          <w:p>
+            <w:pPr>
+              <w:ind w:left="227"/>
+              <w:jc w:val="both"/>
+              <w:rPr>
+                <w:rFonts w:asciiTheme="minorHAnsi" w:hAnsiTheme="minorHAnsi" w:cstheme="minorHAnsi"/>
+                <w:b/>
+              </w:rPr>
+            </w:pPr>
+            <w:r>
+              <w:rPr>
+                <w:rFonts w:asciiTheme="minorHAnsi" w:hAnsiTheme="minorHAnsi" w:cstheme="minorHAnsi"/>
+                <w:b/>
+              </w:rPr>
+              <w:t>Total Gross Salary</w:t>
+            </w:r>
+          </w:p>
+        </w:tc>
+        <w:tc>
+          <w:tcPr>
+            <w:tcW w:w="2601" w:type="dxa"/>
             <w:tcBorders>
               <w:top w:val="single" w:sz="4" w:space="0" w:color="000000"/>
               <w:left w:val="single" w:sz="4" w:space="0" w:color="000000"/>
@@ -739,19 +897,34 @@
               <w:jc w:val="both"/>
               <w:rPr>
                 <w:rFonts w:asciiTheme="minorHAnsi" w:hAnsiTheme="minorHAnsi" w:cstheme="minorHAnsi"/>
+                <w:b/>
               </w:rPr>
             </w:pPr>
             <w:r>
               <w:rPr>
                 <w:rFonts w:asciiTheme="minorHAnsi" w:hAnsiTheme="minorHAnsi" w:cstheme="minorHAnsi"/>
               </w:rPr>
-              <w:t xml:space="preserve">Other Allowances </w:t>
+              <w:t>${</w:t>
+            </w:r>
+            <w:proofErr w:type="spellStart"/>
+            <w:r>
+              <w:rPr>
+                <w:rFonts w:asciiTheme="minorHAnsi" w:hAnsiTheme="minorHAnsi" w:cstheme="minorHAnsi"/>
+              </w:rPr>
+              <w:t>GrossSalary</w:t>
+            </w:r>
+            <w:proofErr w:type="spellEnd"/>
+            <w:r>
+              <w:rPr>
+                <w:rFonts w:asciiTheme="minorHAnsi" w:hAnsiTheme="minorHAnsi" w:cstheme="minorHAnsi"/>
+              </w:rPr>
+              <w:t>}</w:t>
             </w:r>
           </w:p>
         </w:tc>
         <w:tc>
           <w:tcPr>
-            <w:tcW w:w="2494" w:type="dxa"/>
+            <w:tcW w:w="3048" w:type="dxa"/>
             <w:tcBorders>
               <w:top w:val="single" w:sz="4" w:space="0" w:color="000000"/>
               <w:left w:val="single" w:sz="4" w:space="0" w:color="000000"/>
@@ -770,6 +943,8 @@
               <w:jc w:val="both"/>
               <w:rPr>
                 <w:rFonts w:asciiTheme="minorHAnsi" w:hAnsiTheme="minorHAnsi" w:cstheme="minorHAnsi"/>
+                <w:b/>
+                <w:highlight w:val="yellow"/>
               </w:rPr>
             </w:pPr>
             <w:r>
@@ -783,53 +958,7 @@
               <w:rPr>
                 <w:rFonts w:asciiTheme="minorHAnsi" w:hAnsiTheme="minorHAnsi" w:cstheme="minorHAnsi"/>
               </w:rPr>
-              <w:t>BasicOther</w:t>
-            </w:r>
-            <w:proofErr w:type="spellEnd"/>
-            <w:r>
-              <w:rPr>
-                <w:rFonts w:asciiTheme="minorHAnsi" w:hAnsiTheme="minorHAnsi" w:cstheme="minorHAnsi"/>
-              </w:rPr>
-              <w:t>}</w:t>
-            </w:r>
-          </w:p>
-        </w:tc>
-        <w:tc>
-          <w:tcPr>
-            <w:tcW w:w="2922" w:type="dxa"/>
-            <w:tcBorders>
-              <w:top w:val="single" w:sz="4" w:space="0" w:color="000000"/>
-              <w:left w:val="single" w:sz="4" w:space="0" w:color="000000"/>
-              <w:bottom w:val="single" w:sz="4" w:space="0" w:color="000000"/>
-              <w:right w:val="single" w:sz="4" w:space="0" w:color="000000"/>
-            </w:tcBorders>
-            <w:shd w:val="clear" w:color="000000" w:fill="FFFFFF"/>
-            <w:tcMar>
-              <w:left w:w="108" w:type="dxa"/>
-              <w:right w:w="108" w:type="dxa"/>
-            </w:tcMar>
-          </w:tcPr>
-          <w:p>
-            <w:pPr>
-              <w:ind w:left="567"/>
-              <w:jc w:val="both"/>
-              <w:rPr>
-                <w:rFonts w:asciiTheme="minorHAnsi" w:hAnsiTheme="minorHAnsi" w:cstheme="minorHAnsi"/>
-                <w:highlight w:val="yellow"/>
-              </w:rPr>
-            </w:pPr>
-            <w:r>
-              <w:rPr>
-                <w:rFonts w:asciiTheme="minorHAnsi" w:hAnsiTheme="minorHAnsi" w:cstheme="minorHAnsi"/>
-              </w:rPr>
-              <w:t>${</w:t>
-            </w:r>
-            <w:proofErr w:type="spellStart"/>
-            <w:r>
-              <w:rPr>
-                <w:rFonts w:asciiTheme="minorHAnsi" w:hAnsiTheme="minorHAnsi" w:cstheme="minorHAnsi"/>
-              </w:rPr>
-              <w:t>AnnualOther</w:t>
+              <w:t>AnnualGross</w:t>
             </w:r>
             <w:proofErr w:type="spellEnd"/>
             <w:r>
@@ -843,142 +972,11 @@
       </w:tr>
       <w:tr>
         <w:trPr>
-          <w:trHeight w:val="266"/>
+          <w:trHeight w:val="304"/>
         </w:trPr>
         <w:tc>
           <w:tcPr>
-            <w:tcW w:w="3935" w:type="dxa"/>
-            <w:tcBorders>
-              <w:top w:val="single" w:sz="4" w:space="0" w:color="000000"/>
-              <w:left w:val="single" w:sz="4" w:space="0" w:color="000000"/>
-              <w:bottom w:val="single" w:sz="4" w:space="0" w:color="000000"/>
-              <w:right w:val="single" w:sz="4" w:space="0" w:color="000000"/>
-            </w:tcBorders>
-            <w:shd w:val="clear" w:color="000000" w:fill="FFFFFF"/>
-            <w:tcMar>
-              <w:left w:w="108" w:type="dxa"/>
-              <w:right w:w="108" w:type="dxa"/>
-            </w:tcMar>
-          </w:tcPr>
-          <w:p>
-            <w:pPr>
-              <w:ind w:left="567"/>
-              <w:jc w:val="both"/>
-              <w:rPr>
-                <w:rFonts w:asciiTheme="minorHAnsi" w:hAnsiTheme="minorHAnsi" w:cstheme="minorHAnsi"/>
-                <w:b/>
-              </w:rPr>
-            </w:pPr>
-            <w:r>
-              <w:rPr>
-                <w:rFonts w:asciiTheme="minorHAnsi" w:hAnsiTheme="minorHAnsi" w:cstheme="minorHAnsi"/>
-                <w:b/>
-              </w:rPr>
-              <w:t>Total Gross Salary</w:t>
-            </w:r>
-          </w:p>
-        </w:tc>
-        <w:tc>
-          <w:tcPr>
-            <w:tcW w:w="2494" w:type="dxa"/>
-            <w:tcBorders>
-              <w:top w:val="single" w:sz="4" w:space="0" w:color="000000"/>
-              <w:left w:val="single" w:sz="4" w:space="0" w:color="000000"/>
-              <w:bottom w:val="single" w:sz="4" w:space="0" w:color="000000"/>
-              <w:right w:val="single" w:sz="4" w:space="0" w:color="000000"/>
-            </w:tcBorders>
-            <w:shd w:val="clear" w:color="000000" w:fill="FFFFFF"/>
-            <w:tcMar>
-              <w:left w:w="108" w:type="dxa"/>
-              <w:right w:w="108" w:type="dxa"/>
-            </w:tcMar>
-          </w:tcPr>
-          <w:p>
-            <w:pPr>
-              <w:ind w:left="567"/>
-              <w:jc w:val="both"/>
-              <w:rPr>
-                <w:rFonts w:asciiTheme="minorHAnsi" w:hAnsiTheme="minorHAnsi" w:cstheme="minorHAnsi"/>
-                <w:b/>
-              </w:rPr>
-            </w:pPr>
-            <w:r>
-              <w:rPr>
-                <w:rFonts w:asciiTheme="minorHAnsi" w:hAnsiTheme="minorHAnsi" w:cstheme="minorHAnsi"/>
-              </w:rPr>
-              <w:t>${</w:t>
-            </w:r>
-            <w:proofErr w:type="spellStart"/>
-            <w:r>
-              <w:rPr>
-                <w:rFonts w:asciiTheme="minorHAnsi" w:hAnsiTheme="minorHAnsi" w:cstheme="minorHAnsi"/>
-              </w:rPr>
-              <w:t>GrossSalary</w:t>
-            </w:r>
-            <w:proofErr w:type="spellEnd"/>
-            <w:r>
-              <w:rPr>
-                <w:rFonts w:asciiTheme="minorHAnsi" w:hAnsiTheme="minorHAnsi" w:cstheme="minorHAnsi"/>
-              </w:rPr>
-              <w:t>}</w:t>
-            </w:r>
-          </w:p>
-        </w:tc>
-        <w:tc>
-          <w:tcPr>
-            <w:tcW w:w="2922" w:type="dxa"/>
-            <w:tcBorders>
-              <w:top w:val="single" w:sz="4" w:space="0" w:color="000000"/>
-              <w:left w:val="single" w:sz="4" w:space="0" w:color="000000"/>
-              <w:bottom w:val="single" w:sz="4" w:space="0" w:color="000000"/>
-              <w:right w:val="single" w:sz="4" w:space="0" w:color="000000"/>
-            </w:tcBorders>
-            <w:shd w:val="clear" w:color="000000" w:fill="FFFFFF"/>
-            <w:tcMar>
-              <w:left w:w="108" w:type="dxa"/>
-              <w:right w:w="108" w:type="dxa"/>
-            </w:tcMar>
-          </w:tcPr>
-          <w:p>
-            <w:pPr>
-              <w:ind w:left="567"/>
-              <w:jc w:val="both"/>
-              <w:rPr>
-                <w:rFonts w:asciiTheme="minorHAnsi" w:hAnsiTheme="minorHAnsi" w:cstheme="minorHAnsi"/>
-                <w:b/>
-                <w:highlight w:val="yellow"/>
-              </w:rPr>
-            </w:pPr>
-            <w:r>
-              <w:rPr>
-                <w:rFonts w:asciiTheme="minorHAnsi" w:hAnsiTheme="minorHAnsi" w:cstheme="minorHAnsi"/>
-              </w:rPr>
-              <w:t>${</w:t>
-            </w:r>
-            <w:proofErr w:type="spellStart"/>
-            <w:r>
-              <w:rPr>
-                <w:rFonts w:asciiTheme="minorHAnsi" w:hAnsiTheme="minorHAnsi" w:cstheme="minorHAnsi"/>
-              </w:rPr>
-              <w:t>AnnualGross</w:t>
-            </w:r>
-            <w:proofErr w:type="spellEnd"/>
-            <w:r>
-              <w:rPr>
-                <w:rFonts w:asciiTheme="minorHAnsi" w:hAnsiTheme="minorHAnsi" w:cstheme="minorHAnsi"/>
-              </w:rPr>
-              <w:t>}</w:t>
-            </w:r>
-          </w:p>
-        </w:tc>
-      </w:tr>
-      <w:tr>
-        <w:trPr>
-          <w:trHeight w:val="266"/>
-        </w:trPr>
-        <w:tc>
-          <w:tcPr>
-            <w:tcW w:w="9351" w:type="dxa"/>
+            <w:tcW w:w="9755" w:type="dxa"/>
             <w:gridSpan w:val="3"/>
             <w:tcBorders>
               <w:top w:val="single" w:sz="4" w:space="0" w:color="000000"/>
@@ -1017,11 +1015,42 @@
       </w:tr>
       <w:tr>
         <w:trPr>
-          <w:trHeight w:val="266"/>
+          <w:trHeight w:val="304"/>
         </w:trPr>
         <w:tc>
           <w:tcPr>
-            <w:tcW w:w="3935" w:type="dxa"/>
+            <w:tcW w:w="4105" w:type="dxa"/>
+            <w:tcBorders>
+              <w:top w:val="single" w:sz="4" w:space="0" w:color="000000"/>
+              <w:left w:val="single" w:sz="4" w:space="0" w:color="000000"/>
+              <w:bottom w:val="single" w:sz="4" w:space="0" w:color="000000"/>
+              <w:right w:val="single" w:sz="4" w:space="0" w:color="000000"/>
+            </w:tcBorders>
+            <w:shd w:val="clear" w:color="000000" w:fill="FFFFFF"/>
+            <w:tcMar>
+              <w:left w:w="108" w:type="dxa"/>
+              <w:right w:w="108" w:type="dxa"/>
+            </w:tcMar>
+          </w:tcPr>
+          <w:p>
+            <w:pPr>
+              <w:ind w:left="227"/>
+              <w:jc w:val="both"/>
+              <w:rPr>
+                <w:rFonts w:asciiTheme="minorHAnsi" w:hAnsiTheme="minorHAnsi" w:cstheme="minorHAnsi"/>
+              </w:rPr>
+            </w:pPr>
+            <w:r>
+              <w:rPr>
+                <w:rFonts w:asciiTheme="minorHAnsi" w:hAnsiTheme="minorHAnsi" w:cstheme="minorHAnsi"/>
+              </w:rPr>
+              <w:t>(-) Professional Tax</w:t>
+            </w:r>
+          </w:p>
+        </w:tc>
+        <w:tc>
+          <w:tcPr>
+            <w:tcW w:w="2601" w:type="dxa"/>
             <w:tcBorders>
               <w:top w:val="single" w:sz="4" w:space="0" w:color="000000"/>
               <w:left w:val="single" w:sz="4" w:space="0" w:color="000000"/>
@@ -1040,19 +1069,34 @@
               <w:jc w:val="both"/>
               <w:rPr>
                 <w:rFonts w:asciiTheme="minorHAnsi" w:hAnsiTheme="minorHAnsi" w:cstheme="minorHAnsi"/>
+                <w:highlight w:val="yellow"/>
               </w:rPr>
             </w:pPr>
             <w:r>
               <w:rPr>
                 <w:rFonts w:asciiTheme="minorHAnsi" w:hAnsiTheme="minorHAnsi" w:cstheme="minorHAnsi"/>
               </w:rPr>
-              <w:t>(-) Professional Tax</w:t>
+              <w:t>${</w:t>
+            </w:r>
+            <w:proofErr w:type="spellStart"/>
+            <w:r>
+              <w:rPr>
+                <w:rFonts w:asciiTheme="minorHAnsi" w:hAnsiTheme="minorHAnsi" w:cstheme="minorHAnsi"/>
+              </w:rPr>
+              <w:t>EmpProfTax</w:t>
+            </w:r>
+            <w:proofErr w:type="spellEnd"/>
+            <w:r>
+              <w:rPr>
+                <w:rFonts w:asciiTheme="minorHAnsi" w:hAnsiTheme="minorHAnsi" w:cstheme="minorHAnsi"/>
+              </w:rPr>
+              <w:t>}</w:t>
             </w:r>
           </w:p>
         </w:tc>
         <w:tc>
           <w:tcPr>
-            <w:tcW w:w="2494" w:type="dxa"/>
+            <w:tcW w:w="3048" w:type="dxa"/>
             <w:tcBorders>
               <w:top w:val="single" w:sz="4" w:space="0" w:color="000000"/>
               <w:left w:val="single" w:sz="4" w:space="0" w:color="000000"/>
@@ -1085,7 +1129,13 @@
               <w:rPr>
                 <w:rFonts w:asciiTheme="minorHAnsi" w:hAnsiTheme="minorHAnsi" w:cstheme="minorHAnsi"/>
               </w:rPr>
-              <w:t>EmpProfTax</w:t>
+              <w:t>Emp</w:t>
+            </w:r>
+            <w:r>
+              <w:rPr>
+                <w:rFonts w:asciiTheme="minorHAnsi" w:hAnsiTheme="minorHAnsi" w:cstheme="minorHAnsi"/>
+              </w:rPr>
+              <w:t>AnnualProfTax</w:t>
             </w:r>
             <w:proofErr w:type="spellEnd"/>
             <w:r>
@@ -1093,12 +1143,48 @@
                 <w:rFonts w:asciiTheme="minorHAnsi" w:hAnsiTheme="minorHAnsi" w:cstheme="minorHAnsi"/>
               </w:rPr>
               <w:t>}</w:t>
+            </w:r>
+          </w:p>
+        </w:tc>
+      </w:tr>
+      <w:tr>
+        <w:trPr>
+          <w:trHeight w:val="320"/>
+        </w:trPr>
+        <w:tc>
+          <w:tcPr>
+            <w:tcW w:w="4105" w:type="dxa"/>
+            <w:tcBorders>
+              <w:top w:val="single" w:sz="4" w:space="0" w:color="000000"/>
+              <w:left w:val="single" w:sz="4" w:space="0" w:color="000000"/>
+              <w:bottom w:val="single" w:sz="4" w:space="0" w:color="000000"/>
+              <w:right w:val="single" w:sz="4" w:space="0" w:color="000000"/>
+            </w:tcBorders>
+            <w:shd w:val="clear" w:color="000000" w:fill="FFFFFF"/>
+            <w:tcMar>
+              <w:left w:w="108" w:type="dxa"/>
+              <w:right w:w="108" w:type="dxa"/>
+            </w:tcMar>
+          </w:tcPr>
+          <w:p>
+            <w:pPr>
+              <w:ind w:left="227"/>
+              <w:jc w:val="both"/>
+              <w:rPr>
+                <w:rFonts w:asciiTheme="minorHAnsi" w:hAnsiTheme="minorHAnsi" w:cstheme="minorHAnsi"/>
+              </w:rPr>
+            </w:pPr>
+            <w:r>
+              <w:rPr>
+                <w:rFonts w:asciiTheme="minorHAnsi" w:hAnsiTheme="minorHAnsi" w:cstheme="minorHAnsi"/>
+              </w:rPr>
+              <w:t>(-) Provident Fund</w:t>
             </w:r>
           </w:p>
         </w:tc>
         <w:tc>
           <w:tcPr>
-            <w:tcW w:w="2922" w:type="dxa"/>
+            <w:tcW w:w="2601" w:type="dxa"/>
             <w:tcBorders>
               <w:top w:val="single" w:sz="4" w:space="0" w:color="000000"/>
               <w:left w:val="single" w:sz="4" w:space="0" w:color="000000"/>
@@ -1131,13 +1217,7 @@
               <w:rPr>
                 <w:rFonts w:asciiTheme="minorHAnsi" w:hAnsiTheme="minorHAnsi" w:cstheme="minorHAnsi"/>
               </w:rPr>
-              <w:t>Emp</w:t>
-            </w:r>
-            <w:r>
-              <w:rPr>
-                <w:rFonts w:asciiTheme="minorHAnsi" w:hAnsiTheme="minorHAnsi" w:cstheme="minorHAnsi"/>
-              </w:rPr>
-              <w:t>AnnualProfTax</w:t>
+              <w:t>ProvidentFund</w:t>
             </w:r>
             <w:proofErr w:type="spellEnd"/>
             <w:r>
@@ -1148,14 +1228,9 @@
             </w:r>
           </w:p>
         </w:tc>
-      </w:tr>
-      <w:tr>
-        <w:trPr>
-          <w:trHeight w:val="280"/>
-        </w:trPr>
         <w:tc>
           <w:tcPr>
-            <w:tcW w:w="3935" w:type="dxa"/>
+            <w:tcW w:w="3048" w:type="dxa"/>
             <w:tcBorders>
               <w:top w:val="single" w:sz="4" w:space="0" w:color="000000"/>
               <w:left w:val="single" w:sz="4" w:space="0" w:color="000000"/>
@@ -1174,19 +1249,75 @@
               <w:jc w:val="both"/>
               <w:rPr>
                 <w:rFonts w:asciiTheme="minorHAnsi" w:hAnsiTheme="minorHAnsi" w:cstheme="minorHAnsi"/>
+                <w:highlight w:val="yellow"/>
               </w:rPr>
             </w:pPr>
             <w:r>
               <w:rPr>
                 <w:rFonts w:asciiTheme="minorHAnsi" w:hAnsiTheme="minorHAnsi" w:cstheme="minorHAnsi"/>
               </w:rPr>
-              <w:t>(-) Provident Fund</w:t>
+              <w:t>${</w:t>
+            </w:r>
+            <w:proofErr w:type="spellStart"/>
+            <w:r>
+              <w:rPr>
+                <w:rFonts w:asciiTheme="minorHAnsi" w:hAnsiTheme="minorHAnsi" w:cstheme="minorHAnsi"/>
+              </w:rPr>
+              <w:t>Annual</w:t>
+            </w:r>
+            <w:r>
+              <w:rPr>
+                <w:rFonts w:asciiTheme="minorHAnsi" w:hAnsiTheme="minorHAnsi" w:cstheme="minorHAnsi"/>
+              </w:rPr>
+              <w:t>PFund</w:t>
+            </w:r>
+            <w:proofErr w:type="spellEnd"/>
+            <w:r>
+              <w:rPr>
+                <w:rFonts w:asciiTheme="minorHAnsi" w:hAnsiTheme="minorHAnsi" w:cstheme="minorHAnsi"/>
+              </w:rPr>
+              <w:t>}</w:t>
+            </w:r>
+          </w:p>
+        </w:tc>
+      </w:tr>
+      <w:tr>
+        <w:trPr>
+          <w:trHeight w:val="304"/>
+        </w:trPr>
+        <w:tc>
+          <w:tcPr>
+            <w:tcW w:w="4105" w:type="dxa"/>
+            <w:tcBorders>
+              <w:top w:val="single" w:sz="4" w:space="0" w:color="000000"/>
+              <w:left w:val="single" w:sz="4" w:space="0" w:color="000000"/>
+              <w:bottom w:val="single" w:sz="4" w:space="0" w:color="000000"/>
+              <w:right w:val="single" w:sz="4" w:space="0" w:color="000000"/>
+            </w:tcBorders>
+            <w:shd w:val="clear" w:color="000000" w:fill="FFFFFF"/>
+            <w:tcMar>
+              <w:left w:w="108" w:type="dxa"/>
+              <w:right w:w="108" w:type="dxa"/>
+            </w:tcMar>
+          </w:tcPr>
+          <w:p>
+            <w:pPr>
+              <w:ind w:left="227"/>
+              <w:rPr>
+                <w:rFonts w:asciiTheme="minorHAnsi" w:hAnsiTheme="minorHAnsi" w:cstheme="minorHAnsi"/>
+              </w:rPr>
+            </w:pPr>
+            <w:r>
+              <w:rPr>
+                <w:rFonts w:asciiTheme="minorHAnsi" w:hAnsiTheme="minorHAnsi" w:cstheme="minorHAnsi"/>
+              </w:rPr>
+              <w:t>(-) Employee State Insurance (ESIC)</w:t>
             </w:r>
           </w:p>
         </w:tc>
         <w:tc>
           <w:tcPr>
-            <w:tcW w:w="2494" w:type="dxa"/>
+            <w:tcW w:w="2601" w:type="dxa"/>
             <w:tcBorders>
               <w:top w:val="single" w:sz="4" w:space="0" w:color="000000"/>
               <w:left w:val="single" w:sz="4" w:space="0" w:color="000000"/>
@@ -1219,7 +1350,7 @@
               <w:rPr>
                 <w:rFonts w:asciiTheme="minorHAnsi" w:hAnsiTheme="minorHAnsi" w:cstheme="minorHAnsi"/>
               </w:rPr>
-              <w:t>ProvidentFund</w:t>
+              <w:t>EmpESIC</w:t>
             </w:r>
             <w:proofErr w:type="spellEnd"/>
             <w:r>
@@ -1232,7 +1363,7 @@
         </w:tc>
         <w:tc>
           <w:tcPr>
-            <w:tcW w:w="2922" w:type="dxa"/>
+            <w:tcW w:w="3048" w:type="dxa"/>
             <w:tcBorders>
               <w:top w:val="single" w:sz="4" w:space="0" w:color="000000"/>
               <w:left w:val="single" w:sz="4" w:space="0" w:color="000000"/>
@@ -1271,7 +1402,7 @@
               <w:rPr>
                 <w:rFonts w:asciiTheme="minorHAnsi" w:hAnsiTheme="minorHAnsi" w:cstheme="minorHAnsi"/>
               </w:rPr>
-              <w:t>PFund</w:t>
+              <w:t>EmpESIC</w:t>
             </w:r>
             <w:proofErr w:type="spellEnd"/>
             <w:r>
@@ -1285,11 +1416,44 @@
       </w:tr>
       <w:tr>
         <w:trPr>
-          <w:trHeight w:val="266"/>
+          <w:trHeight w:val="304"/>
         </w:trPr>
         <w:tc>
           <w:tcPr>
-            <w:tcW w:w="3935" w:type="dxa"/>
+            <w:tcW w:w="4105" w:type="dxa"/>
+            <w:tcBorders>
+              <w:top w:val="single" w:sz="4" w:space="0" w:color="000000"/>
+              <w:left w:val="single" w:sz="4" w:space="0" w:color="000000"/>
+              <w:bottom w:val="single" w:sz="4" w:space="0" w:color="000000"/>
+              <w:right w:val="single" w:sz="4" w:space="0" w:color="000000"/>
+            </w:tcBorders>
+            <w:shd w:val="clear" w:color="000000" w:fill="FFFFFF"/>
+            <w:tcMar>
+              <w:left w:w="108" w:type="dxa"/>
+              <w:right w:w="108" w:type="dxa"/>
+            </w:tcMar>
+          </w:tcPr>
+          <w:p>
+            <w:pPr>
+              <w:ind w:left="227"/>
+              <w:jc w:val="both"/>
+              <w:rPr>
+                <w:rFonts w:asciiTheme="minorHAnsi" w:hAnsiTheme="minorHAnsi" w:cstheme="minorHAnsi"/>
+                <w:b/>
+              </w:rPr>
+            </w:pPr>
+            <w:r>
+              <w:rPr>
+                <w:rFonts w:asciiTheme="minorHAnsi" w:hAnsiTheme="minorHAnsi" w:cstheme="minorHAnsi"/>
+                <w:b/>
+              </w:rPr>
+              <w:t>Net Earnings</w:t>
+            </w:r>
+          </w:p>
+        </w:tc>
+        <w:tc>
+          <w:tcPr>
+            <w:tcW w:w="2601" w:type="dxa"/>
             <w:tcBorders>
               <w:top w:val="single" w:sz="4" w:space="0" w:color="000000"/>
               <w:left w:val="single" w:sz="4" w:space="0" w:color="000000"/>
@@ -1308,19 +1472,35 @@
               <w:jc w:val="both"/>
               <w:rPr>
                 <w:rFonts w:asciiTheme="minorHAnsi" w:hAnsiTheme="minorHAnsi" w:cstheme="minorHAnsi"/>
+                <w:b/>
+                <w:highlight w:val="yellow"/>
               </w:rPr>
             </w:pPr>
             <w:r>
               <w:rPr>
                 <w:rFonts w:asciiTheme="minorHAnsi" w:hAnsiTheme="minorHAnsi" w:cstheme="minorHAnsi"/>
               </w:rPr>
-              <w:t>(-) Employee State Insurance (ESIC)</w:t>
+              <w:t>${</w:t>
+            </w:r>
+            <w:proofErr w:type="spellStart"/>
+            <w:r>
+              <w:rPr>
+                <w:rFonts w:asciiTheme="minorHAnsi" w:hAnsiTheme="minorHAnsi" w:cstheme="minorHAnsi"/>
+              </w:rPr>
+              <w:t>NetSalary</w:t>
+            </w:r>
+            <w:proofErr w:type="spellEnd"/>
+            <w:r>
+              <w:rPr>
+                <w:rFonts w:asciiTheme="minorHAnsi" w:hAnsiTheme="minorHAnsi" w:cstheme="minorHAnsi"/>
+              </w:rPr>
+              <w:t>}</w:t>
             </w:r>
           </w:p>
         </w:tc>
         <w:tc>
           <w:tcPr>
-            <w:tcW w:w="2494" w:type="dxa"/>
+            <w:tcW w:w="3048" w:type="dxa"/>
             <w:tcBorders>
               <w:top w:val="single" w:sz="4" w:space="0" w:color="000000"/>
               <w:left w:val="single" w:sz="4" w:space="0" w:color="000000"/>
@@ -1339,6 +1519,7 @@
               <w:jc w:val="both"/>
               <w:rPr>
                 <w:rFonts w:asciiTheme="minorHAnsi" w:hAnsiTheme="minorHAnsi" w:cstheme="minorHAnsi"/>
+                <w:b/>
                 <w:highlight w:val="yellow"/>
               </w:rPr>
             </w:pPr>
@@ -1353,59 +1534,7 @@
               <w:rPr>
                 <w:rFonts w:asciiTheme="minorHAnsi" w:hAnsiTheme="minorHAnsi" w:cstheme="minorHAnsi"/>
               </w:rPr>
-              <w:t>EmpESIC</w:t>
-            </w:r>
-            <w:proofErr w:type="spellEnd"/>
-            <w:r>
-              <w:rPr>
-                <w:rFonts w:asciiTheme="minorHAnsi" w:hAnsiTheme="minorHAnsi" w:cstheme="minorHAnsi"/>
-              </w:rPr>
-              <w:t>}</w:t>
-            </w:r>
-          </w:p>
-        </w:tc>
-        <w:tc>
-          <w:tcPr>
-            <w:tcW w:w="2922" w:type="dxa"/>
-            <w:tcBorders>
-              <w:top w:val="single" w:sz="4" w:space="0" w:color="000000"/>
-              <w:left w:val="single" w:sz="4" w:space="0" w:color="000000"/>
-              <w:bottom w:val="single" w:sz="4" w:space="0" w:color="000000"/>
-              <w:right w:val="single" w:sz="4" w:space="0" w:color="000000"/>
-            </w:tcBorders>
-            <w:shd w:val="clear" w:color="000000" w:fill="FFFFFF"/>
-            <w:tcMar>
-              <w:left w:w="108" w:type="dxa"/>
-              <w:right w:w="108" w:type="dxa"/>
-            </w:tcMar>
-          </w:tcPr>
-          <w:p>
-            <w:pPr>
-              <w:ind w:left="567"/>
-              <w:jc w:val="both"/>
-              <w:rPr>
-                <w:rFonts w:asciiTheme="minorHAnsi" w:hAnsiTheme="minorHAnsi" w:cstheme="minorHAnsi"/>
-                <w:highlight w:val="yellow"/>
-              </w:rPr>
-            </w:pPr>
-            <w:r>
-              <w:rPr>
-                <w:rFonts w:asciiTheme="minorHAnsi" w:hAnsiTheme="minorHAnsi" w:cstheme="minorHAnsi"/>
-              </w:rPr>
-              <w:t>${</w:t>
-            </w:r>
-            <w:proofErr w:type="spellStart"/>
-            <w:r>
-              <w:rPr>
-                <w:rFonts w:asciiTheme="minorHAnsi" w:hAnsiTheme="minorHAnsi" w:cstheme="minorHAnsi"/>
-              </w:rPr>
-              <w:t>Annual</w:t>
-            </w:r>
-            <w:r>
-              <w:rPr>
-                <w:rFonts w:asciiTheme="minorHAnsi" w:hAnsiTheme="minorHAnsi" w:cstheme="minorHAnsi"/>
-              </w:rPr>
-              <w:t>EmpESIC</w:t>
+              <w:t>AnnualNetSalary</w:t>
             </w:r>
             <w:proofErr w:type="spellEnd"/>
             <w:r>
@@ -1419,143 +1548,11 @@
       </w:tr>
       <w:tr>
         <w:trPr>
-          <w:trHeight w:val="266"/>
+          <w:trHeight w:val="304"/>
         </w:trPr>
         <w:tc>
           <w:tcPr>
-            <w:tcW w:w="3935" w:type="dxa"/>
-            <w:tcBorders>
-              <w:top w:val="single" w:sz="4" w:space="0" w:color="000000"/>
-              <w:left w:val="single" w:sz="4" w:space="0" w:color="000000"/>
-              <w:bottom w:val="single" w:sz="4" w:space="0" w:color="000000"/>
-              <w:right w:val="single" w:sz="4" w:space="0" w:color="000000"/>
-            </w:tcBorders>
-            <w:shd w:val="clear" w:color="000000" w:fill="FFFFFF"/>
-            <w:tcMar>
-              <w:left w:w="108" w:type="dxa"/>
-              <w:right w:w="108" w:type="dxa"/>
-            </w:tcMar>
-          </w:tcPr>
-          <w:p>
-            <w:pPr>
-              <w:ind w:left="567"/>
-              <w:jc w:val="both"/>
-              <w:rPr>
-                <w:rFonts w:asciiTheme="minorHAnsi" w:hAnsiTheme="minorHAnsi" w:cstheme="minorHAnsi"/>
-                <w:b/>
-              </w:rPr>
-            </w:pPr>
-            <w:r>
-              <w:rPr>
-                <w:rFonts w:asciiTheme="minorHAnsi" w:hAnsiTheme="minorHAnsi" w:cstheme="minorHAnsi"/>
-                <w:b/>
-              </w:rPr>
-              <w:t>Net Earnings</w:t>
-            </w:r>
-          </w:p>
-        </w:tc>
-        <w:tc>
-          <w:tcPr>
-            <w:tcW w:w="2494" w:type="dxa"/>
-            <w:tcBorders>
-              <w:top w:val="single" w:sz="4" w:space="0" w:color="000000"/>
-              <w:left w:val="single" w:sz="4" w:space="0" w:color="000000"/>
-              <w:bottom w:val="single" w:sz="4" w:space="0" w:color="000000"/>
-              <w:right w:val="single" w:sz="4" w:space="0" w:color="000000"/>
-            </w:tcBorders>
-            <w:shd w:val="clear" w:color="000000" w:fill="FFFFFF"/>
-            <w:tcMar>
-              <w:left w:w="108" w:type="dxa"/>
-              <w:right w:w="108" w:type="dxa"/>
-            </w:tcMar>
-          </w:tcPr>
-          <w:p>
-            <w:pPr>
-              <w:ind w:left="567"/>
-              <w:jc w:val="both"/>
-              <w:rPr>
-                <w:rFonts w:asciiTheme="minorHAnsi" w:hAnsiTheme="minorHAnsi" w:cstheme="minorHAnsi"/>
-                <w:b/>
-                <w:highlight w:val="yellow"/>
-              </w:rPr>
-            </w:pPr>
-            <w:r>
-              <w:rPr>
-                <w:rFonts w:asciiTheme="minorHAnsi" w:hAnsiTheme="minorHAnsi" w:cstheme="minorHAnsi"/>
-              </w:rPr>
-              <w:t>${</w:t>
-            </w:r>
-            <w:proofErr w:type="spellStart"/>
-            <w:r>
-              <w:rPr>
-                <w:rFonts w:asciiTheme="minorHAnsi" w:hAnsiTheme="minorHAnsi" w:cstheme="minorHAnsi"/>
-              </w:rPr>
-              <w:t>NetSalary</w:t>
-            </w:r>
-            <w:proofErr w:type="spellEnd"/>
-            <w:r>
-              <w:rPr>
-                <w:rFonts w:asciiTheme="minorHAnsi" w:hAnsiTheme="minorHAnsi" w:cstheme="minorHAnsi"/>
-              </w:rPr>
-              <w:t>}</w:t>
-            </w:r>
-          </w:p>
-        </w:tc>
-        <w:tc>
-          <w:tcPr>
-            <w:tcW w:w="2922" w:type="dxa"/>
-            <w:tcBorders>
-              <w:top w:val="single" w:sz="4" w:space="0" w:color="000000"/>
-              <w:left w:val="single" w:sz="4" w:space="0" w:color="000000"/>
-              <w:bottom w:val="single" w:sz="4" w:space="0" w:color="000000"/>
-              <w:right w:val="single" w:sz="4" w:space="0" w:color="000000"/>
-            </w:tcBorders>
-            <w:shd w:val="clear" w:color="000000" w:fill="FFFFFF"/>
-            <w:tcMar>
-              <w:left w:w="108" w:type="dxa"/>
-              <w:right w:w="108" w:type="dxa"/>
-            </w:tcMar>
-          </w:tcPr>
-          <w:p>
-            <w:pPr>
-              <w:ind w:left="567"/>
-              <w:jc w:val="both"/>
-              <w:rPr>
-                <w:rFonts w:asciiTheme="minorHAnsi" w:hAnsiTheme="minorHAnsi" w:cstheme="minorHAnsi"/>
-                <w:b/>
-                <w:highlight w:val="yellow"/>
-              </w:rPr>
-            </w:pPr>
-            <w:r>
-              <w:rPr>
-                <w:rFonts w:asciiTheme="minorHAnsi" w:hAnsiTheme="minorHAnsi" w:cstheme="minorHAnsi"/>
-              </w:rPr>
-              <w:t>${</w:t>
-            </w:r>
-            <w:proofErr w:type="spellStart"/>
-            <w:r>
-              <w:rPr>
-                <w:rFonts w:asciiTheme="minorHAnsi" w:hAnsiTheme="minorHAnsi" w:cstheme="minorHAnsi"/>
-              </w:rPr>
-              <w:t>AnnualNetSalary</w:t>
-            </w:r>
-            <w:proofErr w:type="spellEnd"/>
-            <w:r>
-              <w:rPr>
-                <w:rFonts w:asciiTheme="minorHAnsi" w:hAnsiTheme="minorHAnsi" w:cstheme="minorHAnsi"/>
-              </w:rPr>
-              <w:t>}</w:t>
-            </w:r>
-          </w:p>
-        </w:tc>
-      </w:tr>
-      <w:tr>
-        <w:trPr>
-          <w:trHeight w:val="266"/>
-        </w:trPr>
-        <w:tc>
-          <w:tcPr>
-            <w:tcW w:w="9351" w:type="dxa"/>
+            <w:tcW w:w="9755" w:type="dxa"/>
             <w:gridSpan w:val="3"/>
             <w:tcBorders>
               <w:top w:val="single" w:sz="4" w:space="0" w:color="000000"/>
@@ -1594,11 +1591,42 @@
       </w:tr>
       <w:tr>
         <w:trPr>
-          <w:trHeight w:val="266"/>
+          <w:trHeight w:val="304"/>
         </w:trPr>
         <w:tc>
           <w:tcPr>
-            <w:tcW w:w="3935" w:type="dxa"/>
+            <w:tcW w:w="4105" w:type="dxa"/>
+            <w:tcBorders>
+              <w:top w:val="single" w:sz="4" w:space="0" w:color="000000"/>
+              <w:left w:val="single" w:sz="4" w:space="0" w:color="000000"/>
+              <w:bottom w:val="single" w:sz="4" w:space="0" w:color="000000"/>
+              <w:right w:val="single" w:sz="4" w:space="0" w:color="000000"/>
+            </w:tcBorders>
+            <w:shd w:val="clear" w:color="000000" w:fill="FFFFFF"/>
+            <w:tcMar>
+              <w:left w:w="108" w:type="dxa"/>
+              <w:right w:w="108" w:type="dxa"/>
+            </w:tcMar>
+          </w:tcPr>
+          <w:p>
+            <w:pPr>
+              <w:ind w:left="227"/>
+              <w:jc w:val="both"/>
+              <w:rPr>
+                <w:rFonts w:asciiTheme="minorHAnsi" w:hAnsiTheme="minorHAnsi" w:cstheme="minorHAnsi"/>
+              </w:rPr>
+            </w:pPr>
+            <w:r>
+              <w:rPr>
+                <w:rFonts w:asciiTheme="minorHAnsi" w:hAnsiTheme="minorHAnsi" w:cstheme="minorHAnsi"/>
+              </w:rPr>
+              <w:t>Employees Provident Fund</w:t>
+            </w:r>
+          </w:p>
+        </w:tc>
+        <w:tc>
+          <w:tcPr>
+            <w:tcW w:w="2601" w:type="dxa"/>
             <w:tcBorders>
               <w:top w:val="single" w:sz="4" w:space="0" w:color="000000"/>
               <w:left w:val="single" w:sz="4" w:space="0" w:color="000000"/>
@@ -1617,19 +1645,40 @@
               <w:jc w:val="both"/>
               <w:rPr>
                 <w:rFonts w:asciiTheme="minorHAnsi" w:hAnsiTheme="minorHAnsi" w:cstheme="minorHAnsi"/>
+                <w:highlight w:val="yellow"/>
               </w:rPr>
             </w:pPr>
             <w:r>
               <w:rPr>
                 <w:rFonts w:asciiTheme="minorHAnsi" w:hAnsiTheme="minorHAnsi" w:cstheme="minorHAnsi"/>
               </w:rPr>
-              <w:t>Employees Provident Fund</w:t>
+              <w:t>${</w:t>
+            </w:r>
+            <w:proofErr w:type="spellStart"/>
+            <w:r>
+              <w:rPr>
+                <w:rFonts w:asciiTheme="minorHAnsi" w:hAnsiTheme="minorHAnsi" w:cstheme="minorHAnsi"/>
+              </w:rPr>
+              <w:t>Emp</w:t>
+            </w:r>
+            <w:r>
+              <w:rPr>
+                <w:rFonts w:asciiTheme="minorHAnsi" w:hAnsiTheme="minorHAnsi" w:cstheme="minorHAnsi"/>
+              </w:rPr>
+              <w:t>lyPF</w:t>
+            </w:r>
+            <w:proofErr w:type="spellEnd"/>
+            <w:r>
+              <w:rPr>
+                <w:rFonts w:asciiTheme="minorHAnsi" w:hAnsiTheme="minorHAnsi" w:cstheme="minorHAnsi"/>
+              </w:rPr>
+              <w:t>}</w:t>
             </w:r>
           </w:p>
         </w:tc>
         <w:tc>
           <w:tcPr>
-            <w:tcW w:w="2494" w:type="dxa"/>
+            <w:tcW w:w="3048" w:type="dxa"/>
             <w:tcBorders>
               <w:top w:val="single" w:sz="4" w:space="0" w:color="000000"/>
               <w:left w:val="single" w:sz="4" w:space="0" w:color="000000"/>
@@ -1662,13 +1711,7 @@
               <w:rPr>
                 <w:rFonts w:asciiTheme="minorHAnsi" w:hAnsiTheme="minorHAnsi" w:cstheme="minorHAnsi"/>
               </w:rPr>
-              <w:t>Emp</w:t>
-            </w:r>
-            <w:r>
-              <w:rPr>
-                <w:rFonts w:asciiTheme="minorHAnsi" w:hAnsiTheme="minorHAnsi" w:cstheme="minorHAnsi"/>
-              </w:rPr>
-              <w:t>lyPF</w:t>
+              <w:t>AnnualEmplyPF</w:t>
             </w:r>
             <w:proofErr w:type="spellEnd"/>
             <w:r>
@@ -1676,12 +1719,48 @@
                 <w:rFonts w:asciiTheme="minorHAnsi" w:hAnsiTheme="minorHAnsi" w:cstheme="minorHAnsi"/>
               </w:rPr>
               <w:t>}</w:t>
+            </w:r>
+          </w:p>
+        </w:tc>
+      </w:tr>
+      <w:tr>
+        <w:trPr>
+          <w:trHeight w:val="320"/>
+        </w:trPr>
+        <w:tc>
+          <w:tcPr>
+            <w:tcW w:w="4105" w:type="dxa"/>
+            <w:tcBorders>
+              <w:top w:val="single" w:sz="4" w:space="0" w:color="000000"/>
+              <w:left w:val="single" w:sz="4" w:space="0" w:color="000000"/>
+              <w:bottom w:val="single" w:sz="4" w:space="0" w:color="000000"/>
+              <w:right w:val="single" w:sz="4" w:space="0" w:color="000000"/>
+            </w:tcBorders>
+            <w:shd w:val="clear" w:color="000000" w:fill="FFFFFF"/>
+            <w:tcMar>
+              <w:left w:w="108" w:type="dxa"/>
+              <w:right w:w="108" w:type="dxa"/>
+            </w:tcMar>
+          </w:tcPr>
+          <w:p>
+            <w:pPr>
+              <w:ind w:left="227"/>
+              <w:jc w:val="both"/>
+              <w:rPr>
+                <w:rFonts w:asciiTheme="minorHAnsi" w:hAnsiTheme="minorHAnsi" w:cstheme="minorHAnsi"/>
+              </w:rPr>
+            </w:pPr>
+            <w:r>
+              <w:rPr>
+                <w:rFonts w:asciiTheme="minorHAnsi" w:hAnsiTheme="minorHAnsi" w:cstheme="minorHAnsi"/>
+              </w:rPr>
+              <w:t>Employee State Insurance (ESIC)</w:t>
             </w:r>
           </w:p>
         </w:tc>
         <w:tc>
           <w:tcPr>
-            <w:tcW w:w="2922" w:type="dxa"/>
+            <w:tcW w:w="2601" w:type="dxa"/>
             <w:tcBorders>
               <w:top w:val="single" w:sz="4" w:space="0" w:color="000000"/>
               <w:left w:val="single" w:sz="4" w:space="0" w:color="000000"/>
@@ -1714,7 +1793,13 @@
               <w:rPr>
                 <w:rFonts w:asciiTheme="minorHAnsi" w:hAnsiTheme="minorHAnsi" w:cstheme="minorHAnsi"/>
               </w:rPr>
-              <w:t>AnnualEmplyPF</w:t>
+              <w:t>Emp</w:t>
+            </w:r>
+            <w:r>
+              <w:rPr>
+                <w:rFonts w:asciiTheme="minorHAnsi" w:hAnsiTheme="minorHAnsi" w:cstheme="minorHAnsi"/>
+              </w:rPr>
+              <w:t>lyESIC</w:t>
             </w:r>
             <w:proofErr w:type="spellEnd"/>
             <w:r>
@@ -1725,14 +1810,9 @@
             </w:r>
           </w:p>
         </w:tc>
-      </w:tr>
-      <w:tr>
-        <w:trPr>
-          <w:trHeight w:val="280"/>
-        </w:trPr>
         <w:tc>
           <w:tcPr>
-            <w:tcW w:w="3935" w:type="dxa"/>
+            <w:tcW w:w="3048" w:type="dxa"/>
             <w:tcBorders>
               <w:top w:val="single" w:sz="4" w:space="0" w:color="000000"/>
               <w:left w:val="single" w:sz="4" w:space="0" w:color="000000"/>
@@ -1751,19 +1831,70 @@
               <w:jc w:val="both"/>
               <w:rPr>
                 <w:rFonts w:asciiTheme="minorHAnsi" w:hAnsiTheme="minorHAnsi" w:cstheme="minorHAnsi"/>
+                <w:highlight w:val="yellow"/>
               </w:rPr>
             </w:pPr>
             <w:r>
               <w:rPr>
                 <w:rFonts w:asciiTheme="minorHAnsi" w:hAnsiTheme="minorHAnsi" w:cstheme="minorHAnsi"/>
               </w:rPr>
-              <w:t>Employee State Insurance (ESIC)</w:t>
+              <w:t>${</w:t>
+            </w:r>
+            <w:proofErr w:type="spellStart"/>
+            <w:r>
+              <w:rPr>
+                <w:rFonts w:asciiTheme="minorHAnsi" w:hAnsiTheme="minorHAnsi" w:cstheme="minorHAnsi"/>
+              </w:rPr>
+              <w:t>AnnualEmplyESIC</w:t>
+            </w:r>
+            <w:proofErr w:type="spellEnd"/>
+            <w:r>
+              <w:rPr>
+                <w:rFonts w:asciiTheme="minorHAnsi" w:hAnsiTheme="minorHAnsi" w:cstheme="minorHAnsi"/>
+              </w:rPr>
+              <w:t>}</w:t>
+            </w:r>
+          </w:p>
+        </w:tc>
+      </w:tr>
+      <w:tr>
+        <w:trPr>
+          <w:trHeight w:val="320"/>
+        </w:trPr>
+        <w:tc>
+          <w:tcPr>
+            <w:tcW w:w="4105" w:type="dxa"/>
+            <w:tcBorders>
+              <w:top w:val="single" w:sz="4" w:space="0" w:color="000000"/>
+              <w:left w:val="single" w:sz="4" w:space="0" w:color="000000"/>
+              <w:bottom w:val="single" w:sz="4" w:space="0" w:color="000000"/>
+              <w:right w:val="single" w:sz="4" w:space="0" w:color="000000"/>
+            </w:tcBorders>
+            <w:shd w:val="clear" w:color="000000" w:fill="FFFFFF"/>
+            <w:tcMar>
+              <w:left w:w="108" w:type="dxa"/>
+              <w:right w:w="108" w:type="dxa"/>
+            </w:tcMar>
+          </w:tcPr>
+          <w:p>
+            <w:pPr>
+              <w:ind w:left="227"/>
+              <w:jc w:val="both"/>
+              <w:rPr>
+                <w:rFonts w:asciiTheme="minorHAnsi" w:hAnsiTheme="minorHAnsi" w:cstheme="minorHAnsi"/>
+              </w:rPr>
+            </w:pPr>
+            <w:r>
+              <w:rPr>
+                <w:rFonts w:asciiTheme="minorHAnsi" w:hAnsiTheme="minorHAnsi" w:cstheme="minorHAnsi"/>
+              </w:rPr>
+              <w:t>Other</w:t>
             </w:r>
           </w:p>
         </w:tc>
         <w:tc>
           <w:tcPr>
-            <w:tcW w:w="2494" w:type="dxa"/>
+            <w:tcW w:w="2601" w:type="dxa"/>
             <w:tcBorders>
               <w:top w:val="single" w:sz="4" w:space="0" w:color="000000"/>
               <w:left w:val="single" w:sz="4" w:space="0" w:color="000000"/>
@@ -1796,13 +1927,7 @@
               <w:rPr>
                 <w:rFonts w:asciiTheme="minorHAnsi" w:hAnsiTheme="minorHAnsi" w:cstheme="minorHAnsi"/>
               </w:rPr>
-              <w:t>Emp</w:t>
-            </w:r>
-            <w:r>
-              <w:rPr>
-                <w:rFonts w:asciiTheme="minorHAnsi" w:hAnsiTheme="minorHAnsi" w:cstheme="minorHAnsi"/>
-              </w:rPr>
-              <w:t>lyESIC</w:t>
+              <w:t>EmplyOther</w:t>
             </w:r>
             <w:proofErr w:type="spellEnd"/>
             <w:r>
@@ -1815,7 +1940,7 @@
         </w:tc>
         <w:tc>
           <w:tcPr>
-            <w:tcW w:w="2922" w:type="dxa"/>
+            <w:tcW w:w="3048" w:type="dxa"/>
             <w:tcBorders>
               <w:top w:val="single" w:sz="4" w:space="0" w:color="000000"/>
               <w:left w:val="single" w:sz="4" w:space="0" w:color="000000"/>
@@ -1848,7 +1973,13 @@
               <w:rPr>
                 <w:rFonts w:asciiTheme="minorHAnsi" w:hAnsiTheme="minorHAnsi" w:cstheme="minorHAnsi"/>
               </w:rPr>
-              <w:t>AnnualEmplyESIC</w:t>
+              <w:t>Annual</w:t>
+            </w:r>
+            <w:r>
+              <w:rPr>
+                <w:rFonts w:asciiTheme="minorHAnsi" w:hAnsiTheme="minorHAnsi" w:cstheme="minorHAnsi"/>
+              </w:rPr>
+              <w:t>EmplyOther</w:t>
             </w:r>
             <w:proofErr w:type="spellEnd"/>
             <w:r>
@@ -1862,11 +1993,44 @@
       </w:tr>
       <w:tr>
         <w:trPr>
-          <w:trHeight w:val="280"/>
+          <w:trHeight w:val="288"/>
         </w:trPr>
         <w:tc>
           <w:tcPr>
-            <w:tcW w:w="3935" w:type="dxa"/>
+            <w:tcW w:w="4105" w:type="dxa"/>
+            <w:tcBorders>
+              <w:top w:val="single" w:sz="4" w:space="0" w:color="000000"/>
+              <w:left w:val="single" w:sz="4" w:space="0" w:color="000000"/>
+              <w:bottom w:val="single" w:sz="4" w:space="0" w:color="000000"/>
+              <w:right w:val="single" w:sz="4" w:space="0" w:color="000000"/>
+            </w:tcBorders>
+            <w:shd w:val="clear" w:color="000000" w:fill="FFFFFF"/>
+            <w:tcMar>
+              <w:left w:w="108" w:type="dxa"/>
+              <w:right w:w="108" w:type="dxa"/>
+            </w:tcMar>
+          </w:tcPr>
+          <w:p>
+            <w:pPr>
+              <w:ind w:left="227"/>
+              <w:jc w:val="both"/>
+              <w:rPr>
+                <w:rFonts w:asciiTheme="minorHAnsi" w:hAnsiTheme="minorHAnsi" w:cstheme="minorHAnsi"/>
+                <w:b/>
+              </w:rPr>
+            </w:pPr>
+            <w:r>
+              <w:rPr>
+                <w:rFonts w:asciiTheme="minorHAnsi" w:hAnsiTheme="minorHAnsi" w:cstheme="minorHAnsi"/>
+                <w:b/>
+              </w:rPr>
+              <w:t>Package (CTC)</w:t>
+            </w:r>
+          </w:p>
+        </w:tc>
+        <w:tc>
+          <w:tcPr>
+            <w:tcW w:w="2601" w:type="dxa"/>
             <w:tcBorders>
               <w:top w:val="single" w:sz="4" w:space="0" w:color="000000"/>
               <w:left w:val="single" w:sz="4" w:space="0" w:color="000000"/>
@@ -1885,19 +2049,35 @@
               <w:jc w:val="both"/>
               <w:rPr>
                 <w:rFonts w:asciiTheme="minorHAnsi" w:hAnsiTheme="minorHAnsi" w:cstheme="minorHAnsi"/>
+                <w:b/>
+                <w:highlight w:val="yellow"/>
               </w:rPr>
             </w:pPr>
             <w:r>
               <w:rPr>
                 <w:rFonts w:asciiTheme="minorHAnsi" w:hAnsiTheme="minorHAnsi" w:cstheme="minorHAnsi"/>
               </w:rPr>
-              <w:t>Other</w:t>
+              <w:t>${</w:t>
+            </w:r>
+            <w:proofErr w:type="spellStart"/>
+            <w:r>
+              <w:rPr>
+                <w:rFonts w:asciiTheme="minorHAnsi" w:hAnsiTheme="minorHAnsi" w:cstheme="minorHAnsi"/>
+              </w:rPr>
+              <w:t>MonthCTC</w:t>
+            </w:r>
+            <w:proofErr w:type="spellEnd"/>
+            <w:r>
+              <w:rPr>
+                <w:rFonts w:asciiTheme="minorHAnsi" w:hAnsiTheme="minorHAnsi" w:cstheme="minorHAnsi"/>
+              </w:rPr>
+              <w:t>}</w:t>
             </w:r>
           </w:p>
         </w:tc>
         <w:tc>
           <w:tcPr>
-            <w:tcW w:w="2494" w:type="dxa"/>
+            <w:tcW w:w="3048" w:type="dxa"/>
             <w:tcBorders>
               <w:top w:val="single" w:sz="4" w:space="0" w:color="000000"/>
               <w:left w:val="single" w:sz="4" w:space="0" w:color="000000"/>
@@ -1916,189 +2096,6 @@
               <w:jc w:val="both"/>
               <w:rPr>
                 <w:rFonts w:asciiTheme="minorHAnsi" w:hAnsiTheme="minorHAnsi" w:cstheme="minorHAnsi"/>
-                <w:highlight w:val="yellow"/>
-              </w:rPr>
-            </w:pPr>
-            <w:r>
-              <w:rPr>
-                <w:rFonts w:asciiTheme="minorHAnsi" w:hAnsiTheme="minorHAnsi" w:cstheme="minorHAnsi"/>
-              </w:rPr>
-              <w:t>${</w:t>
-            </w:r>
-            <w:proofErr w:type="spellStart"/>
-            <w:r>
-              <w:rPr>
-                <w:rFonts w:asciiTheme="minorHAnsi" w:hAnsiTheme="minorHAnsi" w:cstheme="minorHAnsi"/>
-              </w:rPr>
-              <w:t>EmplyOther</w:t>
-            </w:r>
-            <w:proofErr w:type="spellEnd"/>
-            <w:r>
-              <w:rPr>
-                <w:rFonts w:asciiTheme="minorHAnsi" w:hAnsiTheme="minorHAnsi" w:cstheme="minorHAnsi"/>
-              </w:rPr>
-              <w:t>}</w:t>
-            </w:r>
-          </w:p>
-        </w:tc>
-        <w:tc>
-          <w:tcPr>
-            <w:tcW w:w="2922" w:type="dxa"/>
-            <w:tcBorders>
-              <w:top w:val="single" w:sz="4" w:space="0" w:color="000000"/>
-              <w:left w:val="single" w:sz="4" w:space="0" w:color="000000"/>
-              <w:bottom w:val="single" w:sz="4" w:space="0" w:color="000000"/>
-              <w:right w:val="single" w:sz="4" w:space="0" w:color="000000"/>
-            </w:tcBorders>
-            <w:shd w:val="clear" w:color="000000" w:fill="FFFFFF"/>
-            <w:tcMar>
-              <w:left w:w="108" w:type="dxa"/>
-              <w:right w:w="108" w:type="dxa"/>
-            </w:tcMar>
-          </w:tcPr>
-          <w:p>
-            <w:pPr>
-              <w:ind w:left="567"/>
-              <w:jc w:val="both"/>
-              <w:rPr>
-                <w:rFonts w:asciiTheme="minorHAnsi" w:hAnsiTheme="minorHAnsi" w:cstheme="minorHAnsi"/>
-                <w:highlight w:val="yellow"/>
-              </w:rPr>
-            </w:pPr>
-            <w:r>
-              <w:rPr>
-                <w:rFonts w:asciiTheme="minorHAnsi" w:hAnsiTheme="minorHAnsi" w:cstheme="minorHAnsi"/>
-              </w:rPr>
-              <w:t>${</w:t>
-            </w:r>
-            <w:proofErr w:type="spellStart"/>
-            <w:r>
-              <w:rPr>
-                <w:rFonts w:asciiTheme="minorHAnsi" w:hAnsiTheme="minorHAnsi" w:cstheme="minorHAnsi"/>
-              </w:rPr>
-              <w:t>Annual</w:t>
-            </w:r>
-            <w:r>
-              <w:rPr>
-                <w:rFonts w:asciiTheme="minorHAnsi" w:hAnsiTheme="minorHAnsi" w:cstheme="minorHAnsi"/>
-              </w:rPr>
-              <w:t>EmplyOther</w:t>
-            </w:r>
-            <w:proofErr w:type="spellEnd"/>
-            <w:r>
-              <w:rPr>
-                <w:rFonts w:asciiTheme="minorHAnsi" w:hAnsiTheme="minorHAnsi" w:cstheme="minorHAnsi"/>
-              </w:rPr>
-              <w:t>}</w:t>
-            </w:r>
-          </w:p>
-        </w:tc>
-      </w:tr>
-      <w:tr>
-        <w:trPr>
-          <w:trHeight w:val="252"/>
-        </w:trPr>
-        <w:tc>
-          <w:tcPr>
-            <w:tcW w:w="3935" w:type="dxa"/>
-            <w:tcBorders>
-              <w:top w:val="single" w:sz="4" w:space="0" w:color="000000"/>
-              <w:left w:val="single" w:sz="4" w:space="0" w:color="000000"/>
-              <w:bottom w:val="single" w:sz="4" w:space="0" w:color="000000"/>
-              <w:right w:val="single" w:sz="4" w:space="0" w:color="000000"/>
-            </w:tcBorders>
-            <w:shd w:val="clear" w:color="000000" w:fill="FFFFFF"/>
-            <w:tcMar>
-              <w:left w:w="108" w:type="dxa"/>
-              <w:right w:w="108" w:type="dxa"/>
-            </w:tcMar>
-          </w:tcPr>
-          <w:p>
-            <w:pPr>
-              <w:ind w:left="567"/>
-              <w:jc w:val="both"/>
-              <w:rPr>
-                <w:rFonts w:asciiTheme="minorHAnsi" w:hAnsiTheme="minorHAnsi" w:cstheme="minorHAnsi"/>
-                <w:b/>
-              </w:rPr>
-            </w:pPr>
-            <w:r>
-              <w:rPr>
-                <w:rFonts w:asciiTheme="minorHAnsi" w:hAnsiTheme="minorHAnsi" w:cstheme="minorHAnsi"/>
-                <w:b/>
-              </w:rPr>
-              <w:t>Package (CTC)</w:t>
-            </w:r>
-          </w:p>
-        </w:tc>
-        <w:tc>
-          <w:tcPr>
-            <w:tcW w:w="2494" w:type="dxa"/>
-            <w:tcBorders>
-              <w:top w:val="single" w:sz="4" w:space="0" w:color="000000"/>
-              <w:left w:val="single" w:sz="4" w:space="0" w:color="000000"/>
-              <w:bottom w:val="single" w:sz="4" w:space="0" w:color="000000"/>
-              <w:right w:val="single" w:sz="4" w:space="0" w:color="000000"/>
-            </w:tcBorders>
-            <w:shd w:val="clear" w:color="000000" w:fill="FFFFFF"/>
-            <w:tcMar>
-              <w:left w:w="108" w:type="dxa"/>
-              <w:right w:w="108" w:type="dxa"/>
-            </w:tcMar>
-          </w:tcPr>
-          <w:p>
-            <w:pPr>
-              <w:ind w:left="567"/>
-              <w:jc w:val="both"/>
-              <w:rPr>
-                <w:rFonts w:asciiTheme="minorHAnsi" w:hAnsiTheme="minorHAnsi" w:cstheme="minorHAnsi"/>
-                <w:b/>
-                <w:highlight w:val="yellow"/>
-              </w:rPr>
-            </w:pPr>
-            <w:r>
-              <w:rPr>
-                <w:rFonts w:asciiTheme="minorHAnsi" w:hAnsiTheme="minorHAnsi" w:cstheme="minorHAnsi"/>
-              </w:rPr>
-              <w:t>${</w:t>
-            </w:r>
-            <w:proofErr w:type="spellStart"/>
-            <w:r>
-              <w:rPr>
-                <w:rFonts w:asciiTheme="minorHAnsi" w:hAnsiTheme="minorHAnsi" w:cstheme="minorHAnsi"/>
-              </w:rPr>
-              <w:t>MonthCTC</w:t>
-            </w:r>
-            <w:proofErr w:type="spellEnd"/>
-            <w:r>
-              <w:rPr>
-                <w:rFonts w:asciiTheme="minorHAnsi" w:hAnsiTheme="minorHAnsi" w:cstheme="minorHAnsi"/>
-              </w:rPr>
-              <w:t>}</w:t>
-            </w:r>
-          </w:p>
-        </w:tc>
-        <w:tc>
-          <w:tcPr>
-            <w:tcW w:w="2922" w:type="dxa"/>
-            <w:tcBorders>
-              <w:top w:val="single" w:sz="4" w:space="0" w:color="000000"/>
-              <w:left w:val="single" w:sz="4" w:space="0" w:color="000000"/>
-              <w:bottom w:val="single" w:sz="4" w:space="0" w:color="000000"/>
-              <w:right w:val="single" w:sz="4" w:space="0" w:color="000000"/>
-            </w:tcBorders>
-            <w:shd w:val="clear" w:color="000000" w:fill="FFFFFF"/>
-            <w:tcMar>
-              <w:left w:w="108" w:type="dxa"/>
-              <w:right w:w="108" w:type="dxa"/>
-            </w:tcMar>
-          </w:tcPr>
-          <w:p>
-            <w:pPr>
-              <w:ind w:left="567"/>
-              <w:jc w:val="both"/>
-              <w:rPr>
-                <w:rFonts w:asciiTheme="minorHAnsi" w:hAnsiTheme="minorHAnsi" w:cstheme="minorHAnsi"/>
                 <w:b/>
               </w:rPr>
             </w:pPr>
@@ -2126,6 +2123,17 @@
         </w:tc>
       </w:tr>
     </w:tbl>
+    <w:p>
+      <w:pPr>
+        <w:spacing w:before="240" w:after="240"/>
+        <w:jc w:val="both"/>
+        <w:rPr>
+          <w:rFonts w:asciiTheme="minorHAnsi" w:hAnsiTheme="minorHAnsi" w:cstheme="minorHAnsi"/>
+          <w:b/>
+          <w:bCs/>
+        </w:rPr>
+      </w:pPr>
+    </w:p>
     <w:p>
       <w:pPr>
         <w:spacing w:before="240" w:after="240"/>
@@ -2680,7 +2688,31 @@
         <w:rPr>
           <w:rFonts w:asciiTheme="minorHAnsi" w:hAnsiTheme="minorHAnsi" w:cstheme="minorHAnsi"/>
         </w:rPr>
-        <w:t>Upon confirmation, your employment in the company may be terminated either by you or the company by serving one month's notice or one month's salary in lieu thereof.</w:t>
+        <w:t xml:space="preserve">Upon confirmation, your employment in the company may be terminated either by you or the company by serving </w:t>
+      </w:r>
+      <w:r>
+        <w:rPr>
+          <w:rFonts w:asciiTheme="minorHAnsi" w:hAnsiTheme="minorHAnsi" w:cstheme="minorHAnsi"/>
+        </w:rPr>
+        <w:t>30 Days’</w:t>
+      </w:r>
+      <w:r>
+        <w:rPr>
+          <w:rFonts w:asciiTheme="minorHAnsi" w:hAnsiTheme="minorHAnsi" w:cstheme="minorHAnsi"/>
+        </w:rPr>
+        <w:t xml:space="preserve"> notice or </w:t>
+      </w:r>
+      <w:r>
+        <w:rPr>
+          <w:rFonts w:asciiTheme="minorHAnsi" w:hAnsiTheme="minorHAnsi" w:cstheme="minorHAnsi"/>
+        </w:rPr>
+        <w:t>30 Days’</w:t>
+      </w:r>
+      <w:r>
+        <w:rPr>
+          <w:rFonts w:asciiTheme="minorHAnsi" w:hAnsiTheme="minorHAnsi" w:cstheme="minorHAnsi"/>
+        </w:rPr>
+        <w:t xml:space="preserve"> salary in lieu thereof.</w:t>
       </w:r>
     </w:p>
     <w:p>
@@ -2697,6 +2729,8 @@
         </w:rPr>
         <w:t>However, the Company shall have the right to terminate your employment without intimation for any misconduct or for any reason including, but not limited to for cause, unsatisfactory performance, and lack of funds, reorganization or elimination of the position, without being entitled to paying the outstanding one month's salary.</w:t>
       </w:r>
+      <w:bookmarkStart w:id="0" w:name="_GoBack"/>
+      <w:bookmarkEnd w:id="0"/>
     </w:p>
     <w:p>
       <w:pPr>
@@ -3887,7 +3921,7 @@
         <v:path o:extrusionok="f" gradientshapeok="t" o:connecttype="rect"/>
         <o:lock v:ext="edit" aspectratio="t"/>
       </v:shapetype>
-      <v:shape id="_x0000_i1033" type="#_x0000_t75" style="width:255.75pt;height:255.75pt;visibility:visible;mso-wrap-style:square" o:bullet="t">
+      <v:shape id="_x0000_i1058" type="#_x0000_t75" style="width:255.75pt;height:255.75pt;visibility:visible;mso-wrap-style:square" o:bullet="t">
         <v:imagedata r:id="rId1" o:title=""/>
       </v:shape>
     </w:pict>

--- a/resources/marketing_offer_letter.docx
+++ b/resources/marketing_offer_letter.docx
@@ -41,6 +41,8 @@
         </w:rPr>
         <w:t>}</w:t>
       </w:r>
+      <w:bookmarkStart w:id="0" w:name="_GoBack"/>
+      <w:bookmarkEnd w:id="0"/>
     </w:p>
     <w:p>
       <w:pPr>
@@ -117,23 +119,13 @@
         </w:rPr>
         <w:t xml:space="preserve">at our organization, </w:t>
       </w:r>
-      <w:proofErr w:type="spellStart"/>
       <w:r>
         <w:rPr>
           <w:rFonts w:asciiTheme="minorHAnsi" w:hAnsiTheme="minorHAnsi" w:cstheme="minorHAnsi"/>
           <w:b/>
           <w:bCs/>
         </w:rPr>
-        <w:t>Infinium</w:t>
-      </w:r>
-      <w:proofErr w:type="spellEnd"/>
-      <w:r>
-        <w:rPr>
-          <w:rFonts w:asciiTheme="minorHAnsi" w:hAnsiTheme="minorHAnsi" w:cstheme="minorHAnsi"/>
-          <w:b/>
-          <w:bCs/>
-        </w:rPr>
-        <w:t xml:space="preserve"> Global Research LLP. </w:t>
+        <w:t xml:space="preserve">Infinium Global Research LLP. </w:t>
       </w:r>
       <w:r>
         <w:rPr>
@@ -2729,8 +2721,6 @@
         </w:rPr>
         <w:t>However, the Company shall have the right to terminate your employment without intimation for any misconduct or for any reason including, but not limited to for cause, unsatisfactory performance, and lack of funds, reorganization or elimination of the position, without being entitled to paying the outstanding one month's salary.</w:t>
       </w:r>
-      <w:bookmarkStart w:id="0" w:name="_GoBack"/>
-      <w:bookmarkEnd w:id="0"/>
     </w:p>
     <w:p>
       <w:pPr>
@@ -3203,19 +3193,11 @@
           <w:rFonts w:asciiTheme="minorHAnsi" w:eastAsia="Arial Unicode MS" w:hAnsiTheme="minorHAnsi" w:cstheme="minorHAnsi"/>
         </w:rPr>
       </w:pPr>
-      <w:proofErr w:type="spellStart"/>
       <w:r>
         <w:rPr>
           <w:rFonts w:asciiTheme="minorHAnsi" w:eastAsia="Arial Unicode MS" w:hAnsiTheme="minorHAnsi" w:cstheme="minorHAnsi"/>
         </w:rPr>
-        <w:t>Infinium</w:t>
-      </w:r>
-      <w:proofErr w:type="spellEnd"/>
-      <w:r>
-        <w:rPr>
-          <w:rFonts w:asciiTheme="minorHAnsi" w:eastAsia="Arial Unicode MS" w:hAnsiTheme="minorHAnsi" w:cstheme="minorHAnsi"/>
-        </w:rPr>
-        <w:t xml:space="preserve"> Global Research LLP</w:t>
+        <w:t>Infinium Global Research LLP</w:t>
       </w:r>
     </w:p>
     <w:p>
@@ -3514,26 +3496,18 @@
                       <w:txbxContent>
                         <w:p>
                           <w:pPr>
+                            <w:ind w:left="360"/>
                             <w:rPr>
                               <w:rFonts w:asciiTheme="minorHAnsi" w:hAnsiTheme="minorHAnsi" w:cstheme="minorHAnsi"/>
                               <w:b/>
                             </w:rPr>
                           </w:pPr>
-                          <w:proofErr w:type="spellStart"/>
                           <w:r>
                             <w:rPr>
                               <w:rFonts w:asciiTheme="minorHAnsi" w:hAnsiTheme="minorHAnsi" w:cstheme="minorHAnsi"/>
                               <w:b/>
                             </w:rPr>
-                            <w:t>Infinium</w:t>
-                          </w:r>
-                          <w:proofErr w:type="spellEnd"/>
-                          <w:r>
-                            <w:rPr>
-                              <w:rFonts w:asciiTheme="minorHAnsi" w:hAnsiTheme="minorHAnsi" w:cstheme="minorHAnsi"/>
-                              <w:b/>
-                            </w:rPr>
-                            <w:t xml:space="preserve"> Global Research LLP</w:t>
+                            <w:t>Infinium Global Research LLP</w:t>
                           </w:r>
                         </w:p>
                         <w:p>
@@ -3543,65 +3517,102 @@
                               <w:ilvl w:val="0"/>
                               <w:numId w:val="24"/>
                             </w:numPr>
+                            <w:tabs>
+                              <w:tab w:val="clear" w:pos="2203"/>
+                              <w:tab w:val="num" w:pos="360"/>
+                            </w:tabs>
                             <w:spacing w:before="120"/>
-                            <w:ind w:left="714" w:hanging="357"/>
+                            <w:ind w:left="360"/>
                             <w:rPr>
                               <w:rFonts w:asciiTheme="minorHAnsi" w:hAnsiTheme="minorHAnsi" w:cstheme="minorHAnsi"/>
+                              <w:sz w:val="22"/>
+                              <w:szCs w:val="22"/>
                             </w:rPr>
                           </w:pPr>
                           <w:r>
                             <w:rPr>
                               <w:rFonts w:asciiTheme="minorHAnsi" w:hAnsiTheme="minorHAnsi" w:cstheme="minorHAnsi"/>
+                              <w:sz w:val="22"/>
+                              <w:szCs w:val="22"/>
                             </w:rPr>
-                            <w:t xml:space="preserve"> B1104, Nirvana Beyond, </w:t>
+                            <w:t xml:space="preserve">2nd Floor, </w:t>
                           </w:r>
                           <w:proofErr w:type="spellStart"/>
                           <w:r>
                             <w:rPr>
                               <w:rFonts w:asciiTheme="minorHAnsi" w:hAnsiTheme="minorHAnsi" w:cstheme="minorHAnsi"/>
+                              <w:sz w:val="22"/>
+                              <w:szCs w:val="22"/>
                             </w:rPr>
-                            <w:t>Ravet</w:t>
+                            <w:t>Ganadish</w:t>
                           </w:r>
                           <w:proofErr w:type="spellEnd"/>
                           <w:r>
                             <w:rPr>
                               <w:rFonts w:asciiTheme="minorHAnsi" w:hAnsiTheme="minorHAnsi" w:cstheme="minorHAnsi"/>
+                              <w:sz w:val="22"/>
+                              <w:szCs w:val="22"/>
                             </w:rPr>
-                            <w:t xml:space="preserve">- </w:t>
+                            <w:t xml:space="preserve"> Empire, Near Nana Kate Office, </w:t>
                           </w:r>
                           <w:proofErr w:type="spellStart"/>
                           <w:r>
                             <w:rPr>
                               <w:rFonts w:asciiTheme="minorHAnsi" w:hAnsiTheme="minorHAnsi" w:cstheme="minorHAnsi"/>
+                              <w:sz w:val="22"/>
+                              <w:szCs w:val="22"/>
                             </w:rPr>
-                            <w:t>Kiwale</w:t>
+                            <w:t>Rahatani</w:t>
                           </w:r>
                           <w:proofErr w:type="spellEnd"/>
                           <w:r>
                             <w:rPr>
                               <w:rFonts w:asciiTheme="minorHAnsi" w:hAnsiTheme="minorHAnsi" w:cstheme="minorHAnsi"/>
+                              <w:sz w:val="22"/>
+                              <w:szCs w:val="22"/>
                             </w:rPr>
-                            <w:t xml:space="preserve"> Road, </w:t>
+                            <w:t xml:space="preserve"> </w:t>
                           </w:r>
                           <w:proofErr w:type="spellStart"/>
                           <w:r>
                             <w:rPr>
                               <w:rFonts w:asciiTheme="minorHAnsi" w:hAnsiTheme="minorHAnsi" w:cstheme="minorHAnsi"/>
+                              <w:sz w:val="22"/>
+                              <w:szCs w:val="22"/>
                             </w:rPr>
-                            <w:t>Ravet</w:t>
+                            <w:t>Chowk</w:t>
                           </w:r>
                           <w:proofErr w:type="spellEnd"/>
                           <w:r>
                             <w:rPr>
                               <w:rFonts w:asciiTheme="minorHAnsi" w:hAnsiTheme="minorHAnsi" w:cstheme="minorHAnsi"/>
+                              <w:sz w:val="22"/>
+                              <w:szCs w:val="22"/>
                             </w:rPr>
-                            <w:t>, Pune, MH-412101, India</w:t>
+                            <w:t xml:space="preserve">, Pimple </w:t>
+                          </w:r>
+                          <w:proofErr w:type="spellStart"/>
+                          <w:r>
+                            <w:rPr>
+                              <w:rFonts w:asciiTheme="minorHAnsi" w:hAnsiTheme="minorHAnsi" w:cstheme="minorHAnsi"/>
+                              <w:sz w:val="22"/>
+                              <w:szCs w:val="22"/>
+                            </w:rPr>
+                            <w:t>Saudagar</w:t>
+                          </w:r>
+                          <w:proofErr w:type="spellEnd"/>
+                          <w:r>
+                            <w:rPr>
+                              <w:rFonts w:asciiTheme="minorHAnsi" w:hAnsiTheme="minorHAnsi" w:cstheme="minorHAnsi"/>
+                              <w:sz w:val="22"/>
+                              <w:szCs w:val="22"/>
+                            </w:rPr>
+                            <w:t>, Pune, MH-411027</w:t>
                           </w:r>
                         </w:p>
                         <w:p>
                           <w:pPr>
                             <w:spacing w:before="120"/>
-                            <w:ind w:left="357"/>
                             <w:rPr>
                               <w:rFonts w:asciiTheme="minorHAnsi" w:hAnsiTheme="minorHAnsi" w:cstheme="minorHAnsi"/>
                             </w:rPr>
@@ -3616,7 +3627,15 @@
                             <w:rPr>
                               <w:rFonts w:asciiTheme="minorHAnsi" w:hAnsiTheme="minorHAnsi" w:cstheme="minorHAnsi"/>
                             </w:rPr>
-                            <w:t xml:space="preserve">  + 919923950043 </w:t>
+                            <w:t xml:space="preserve">  </w:t>
+                          </w:r>
+                          <w:r>
+                            <w:rPr>
+                              <w:rFonts w:asciiTheme="minorHAnsi" w:hAnsiTheme="minorHAnsi" w:cstheme="minorHAnsi"/>
+                              <w:sz w:val="22"/>
+                              <w:szCs w:val="22"/>
+                            </w:rPr>
+                            <w:t>+ 919923950043</w:t>
                           </w:r>
                         </w:p>
                         <w:p>
@@ -3654,26 +3673,18 @@
                 <w:txbxContent>
                   <w:p>
                     <w:pPr>
+                      <w:ind w:left="360"/>
                       <w:rPr>
                         <w:rFonts w:asciiTheme="minorHAnsi" w:hAnsiTheme="minorHAnsi" w:cstheme="minorHAnsi"/>
                         <w:b/>
                       </w:rPr>
                     </w:pPr>
-                    <w:proofErr w:type="spellStart"/>
                     <w:r>
                       <w:rPr>
                         <w:rFonts w:asciiTheme="minorHAnsi" w:hAnsiTheme="minorHAnsi" w:cstheme="minorHAnsi"/>
                         <w:b/>
                       </w:rPr>
-                      <w:t>Infinium</w:t>
-                    </w:r>
-                    <w:proofErr w:type="spellEnd"/>
-                    <w:r>
-                      <w:rPr>
-                        <w:rFonts w:asciiTheme="minorHAnsi" w:hAnsiTheme="minorHAnsi" w:cstheme="minorHAnsi"/>
-                        <w:b/>
-                      </w:rPr>
-                      <w:t xml:space="preserve"> Global Research LLP</w:t>
+                      <w:t>Infinium Global Research LLP</w:t>
                     </w:r>
                   </w:p>
                   <w:p>
@@ -3683,65 +3694,102 @@
                         <w:ilvl w:val="0"/>
                         <w:numId w:val="24"/>
                       </w:numPr>
+                      <w:tabs>
+                        <w:tab w:val="clear" w:pos="2203"/>
+                        <w:tab w:val="num" w:pos="360"/>
+                      </w:tabs>
                       <w:spacing w:before="120"/>
-                      <w:ind w:left="714" w:hanging="357"/>
+                      <w:ind w:left="360"/>
                       <w:rPr>
                         <w:rFonts w:asciiTheme="minorHAnsi" w:hAnsiTheme="minorHAnsi" w:cstheme="minorHAnsi"/>
+                        <w:sz w:val="22"/>
+                        <w:szCs w:val="22"/>
                       </w:rPr>
                     </w:pPr>
                     <w:r>
                       <w:rPr>
                         <w:rFonts w:asciiTheme="minorHAnsi" w:hAnsiTheme="minorHAnsi" w:cstheme="minorHAnsi"/>
+                        <w:sz w:val="22"/>
+                        <w:szCs w:val="22"/>
                       </w:rPr>
-                      <w:t xml:space="preserve"> B1104, Nirvana Beyond, </w:t>
+                      <w:t xml:space="preserve">2nd Floor, </w:t>
                     </w:r>
                     <w:proofErr w:type="spellStart"/>
                     <w:r>
                       <w:rPr>
                         <w:rFonts w:asciiTheme="minorHAnsi" w:hAnsiTheme="minorHAnsi" w:cstheme="minorHAnsi"/>
+                        <w:sz w:val="22"/>
+                        <w:szCs w:val="22"/>
                       </w:rPr>
-                      <w:t>Ravet</w:t>
+                      <w:t>Ganadish</w:t>
                     </w:r>
                     <w:proofErr w:type="spellEnd"/>
                     <w:r>
                       <w:rPr>
                         <w:rFonts w:asciiTheme="minorHAnsi" w:hAnsiTheme="minorHAnsi" w:cstheme="minorHAnsi"/>
+                        <w:sz w:val="22"/>
+                        <w:szCs w:val="22"/>
                       </w:rPr>
-                      <w:t xml:space="preserve">- </w:t>
+                      <w:t xml:space="preserve"> Empire, Near Nana Kate Office, </w:t>
                     </w:r>
                     <w:proofErr w:type="spellStart"/>
                     <w:r>
                       <w:rPr>
                         <w:rFonts w:asciiTheme="minorHAnsi" w:hAnsiTheme="minorHAnsi" w:cstheme="minorHAnsi"/>
+                        <w:sz w:val="22"/>
+                        <w:szCs w:val="22"/>
                       </w:rPr>
-                      <w:t>Kiwale</w:t>
+                      <w:t>Rahatani</w:t>
                     </w:r>
                     <w:proofErr w:type="spellEnd"/>
                     <w:r>
                       <w:rPr>
                         <w:rFonts w:asciiTheme="minorHAnsi" w:hAnsiTheme="minorHAnsi" w:cstheme="minorHAnsi"/>
+                        <w:sz w:val="22"/>
+                        <w:szCs w:val="22"/>
                       </w:rPr>
-                      <w:t xml:space="preserve"> Road, </w:t>
+                      <w:t xml:space="preserve"> </w:t>
                     </w:r>
                     <w:proofErr w:type="spellStart"/>
                     <w:r>
                       <w:rPr>
                         <w:rFonts w:asciiTheme="minorHAnsi" w:hAnsiTheme="minorHAnsi" w:cstheme="minorHAnsi"/>
+                        <w:sz w:val="22"/>
+                        <w:szCs w:val="22"/>
                       </w:rPr>
-                      <w:t>Ravet</w:t>
+                      <w:t>Chowk</w:t>
                     </w:r>
                     <w:proofErr w:type="spellEnd"/>
                     <w:r>
                       <w:rPr>
                         <w:rFonts w:asciiTheme="minorHAnsi" w:hAnsiTheme="minorHAnsi" w:cstheme="minorHAnsi"/>
+                        <w:sz w:val="22"/>
+                        <w:szCs w:val="22"/>
                       </w:rPr>
-                      <w:t>, Pune, MH-412101, India</w:t>
+                      <w:t xml:space="preserve">, Pimple </w:t>
+                    </w:r>
+                    <w:proofErr w:type="spellStart"/>
+                    <w:r>
+                      <w:rPr>
+                        <w:rFonts w:asciiTheme="minorHAnsi" w:hAnsiTheme="minorHAnsi" w:cstheme="minorHAnsi"/>
+                        <w:sz w:val="22"/>
+                        <w:szCs w:val="22"/>
+                      </w:rPr>
+                      <w:t>Saudagar</w:t>
+                    </w:r>
+                    <w:proofErr w:type="spellEnd"/>
+                    <w:r>
+                      <w:rPr>
+                        <w:rFonts w:asciiTheme="minorHAnsi" w:hAnsiTheme="minorHAnsi" w:cstheme="minorHAnsi"/>
+                        <w:sz w:val="22"/>
+                        <w:szCs w:val="22"/>
+                      </w:rPr>
+                      <w:t>, Pune, MH-411027</w:t>
                     </w:r>
                   </w:p>
                   <w:p>
                     <w:pPr>
                       <w:spacing w:before="120"/>
-                      <w:ind w:left="357"/>
                       <w:rPr>
                         <w:rFonts w:asciiTheme="minorHAnsi" w:hAnsiTheme="minorHAnsi" w:cstheme="minorHAnsi"/>
                       </w:rPr>
@@ -3756,7 +3804,15 @@
                       <w:rPr>
                         <w:rFonts w:asciiTheme="minorHAnsi" w:hAnsiTheme="minorHAnsi" w:cstheme="minorHAnsi"/>
                       </w:rPr>
-                      <w:t xml:space="preserve">  + 919923950043 </w:t>
+                      <w:t xml:space="preserve">  </w:t>
+                    </w:r>
+                    <w:r>
+                      <w:rPr>
+                        <w:rFonts w:asciiTheme="minorHAnsi" w:hAnsiTheme="minorHAnsi" w:cstheme="minorHAnsi"/>
+                        <w:sz w:val="22"/>
+                        <w:szCs w:val="22"/>
+                      </w:rPr>
+                      <w:t>+ 919923950043</w:t>
                     </w:r>
                   </w:p>
                   <w:p>
@@ -3921,7 +3977,7 @@
         <v:path o:extrusionok="f" gradientshapeok="t" o:connecttype="rect"/>
         <o:lock v:ext="edit" aspectratio="t"/>
       </v:shapetype>
-      <v:shape id="_x0000_i1058" type="#_x0000_t75" style="width:255.75pt;height:255.75pt;visibility:visible;mso-wrap-style:square" o:bullet="t">
+      <v:shape id="_x0000_i1056" type="#_x0000_t75" style="width:255.75pt;height:255.75pt;visibility:visible;mso-wrap-style:square" o:bullet="t">
         <v:imagedata r:id="rId1" o:title=""/>
       </v:shape>
     </w:pict>
